--- a/hw3/homework3.docx
+++ b/hw3/homework3.docx
@@ -36,6 +36,40 @@
           <w:rFonts w:ascii="Times New Roman" w:eastAsia="Times New Roman" w:hAnsi="Times New Roman" w:cs="Times New Roman"/>
         </w:rPr>
       </w:pPr>
+      <w:proofErr w:type="spellStart"/>
+      <w:r>
+        <w:rPr>
+          <w:rFonts w:ascii="Times New Roman" w:eastAsia="Times New Roman" w:hAnsi="Times New Roman" w:cs="Times New Roman"/>
+        </w:rPr>
+        <w:t>Github</w:t>
+      </w:r>
+      <w:proofErr w:type="spellEnd"/>
+      <w:r>
+        <w:rPr>
+          <w:rFonts w:ascii="Times New Roman" w:eastAsia="Times New Roman" w:hAnsi="Times New Roman" w:cs="Times New Roman"/>
+        </w:rPr>
+        <w:t xml:space="preserve"> link-</w:t>
+      </w:r>
+      <w:r>
+        <w:t xml:space="preserve"> </w:t>
+      </w:r>
+      <w:hyperlink r:id="rId6" w:history="1">
+        <w:r>
+          <w:rPr>
+            <w:rStyle w:val="Hyperlink"/>
+            <w:rFonts w:ascii="Times New Roman" w:eastAsia="Times New Roman" w:hAnsi="Times New Roman" w:cs="Times New Roman"/>
+          </w:rPr>
+          <w:t>https://github.com/AryanJ09/IS733_Class/tree/main/hw3</w:t>
+        </w:r>
+      </w:hyperlink>
+    </w:p>
+    <w:p>
+      <w:pPr>
+        <w:jc w:val="center"/>
+        <w:rPr>
+          <w:rFonts w:ascii="Times New Roman" w:eastAsia="Times New Roman" w:hAnsi="Times New Roman" w:cs="Times New Roman"/>
+        </w:rPr>
+      </w:pPr>
     </w:p>
     <w:p>
       <w:pPr>
@@ -53,7 +87,7 @@
         </w:rPr>
         <w:t xml:space="preserve">For this homework, we will use the Old Faithful Geyser dataset, which you can download </w:t>
       </w:r>
-      <w:hyperlink r:id="rId6">
+      <w:hyperlink r:id="rId7">
         <w:r>
           <w:rPr>
             <w:rFonts w:ascii="Times New Roman" w:eastAsia="Times New Roman" w:hAnsi="Times New Roman" w:cs="Times New Roman"/>
@@ -73,7 +107,7 @@
         </w:rPr>
         <w:t xml:space="preserve">. This dataset describes the properties of eruptions of the Old Faithful geyser, located in Yellowstone National Park, Wyoming, USA. There are two numeric attributes per instance: the length of time of the eruption, in minutes, and the waiting time until the next eruption, also in minutes. The geyser was named “Old Faithful” because its eruption patterns are very reliable. See </w:t>
       </w:r>
-      <w:hyperlink r:id="rId7">
+      <w:hyperlink r:id="rId8">
         <w:r>
           <w:rPr>
             <w:rFonts w:ascii="Times New Roman" w:eastAsia="Times New Roman" w:hAnsi="Times New Roman" w:cs="Times New Roman"/>
@@ -138,25 +172,7 @@
           <w:sz w:val="24"/>
           <w:szCs w:val="24"/>
         </w:rPr>
-        <w:t xml:space="preserve">Python Notebook to be uploaded to GitHub and shared with instructor/TA, </w:t>
-      </w:r>
-      <w:proofErr w:type="gramStart"/>
-      <w:r>
-        <w:rPr>
-          <w:rFonts w:ascii="Times New Roman" w:eastAsia="Times New Roman" w:hAnsi="Times New Roman" w:cs="Times New Roman"/>
-          <w:sz w:val="24"/>
-          <w:szCs w:val="24"/>
-        </w:rPr>
-        <w:t>or,</w:t>
-      </w:r>
-      <w:proofErr w:type="gramEnd"/>
-      <w:r>
-        <w:rPr>
-          <w:rFonts w:ascii="Times New Roman" w:eastAsia="Times New Roman" w:hAnsi="Times New Roman" w:cs="Times New Roman"/>
-          <w:sz w:val="24"/>
-          <w:szCs w:val="24"/>
-        </w:rPr>
-        <w:t xml:space="preserve"> Google Collab notebook shared with comment option. </w:t>
+        <w:t xml:space="preserve">Python Notebook to be uploaded to GitHub and shared with instructor/TA, or, Google Collab notebook shared with comment option. </w:t>
       </w:r>
     </w:p>
     <w:p>
@@ -301,7 +317,7 @@
                     <pic:cNvPicPr/>
                   </pic:nvPicPr>
                   <pic:blipFill>
-                    <a:blip r:embed="rId8"/>
+                    <a:blip r:embed="rId9"/>
                     <a:stretch>
                       <a:fillRect/>
                     </a:stretch>
@@ -730,27 +746,7 @@
           <w:szCs w:val="24"/>
           <w:lang w:val="en-US"/>
         </w:rPr>
-        <w:t>6</w:t>
-      </w:r>
-      <w:proofErr w:type="gramStart"/>
-      <w:r>
-        <w:rPr>
-          <w:rFonts w:ascii="Times New Roman" w:eastAsia="Times New Roman" w:hAnsi="Times New Roman" w:cs="Times New Roman"/>
-          <w:sz w:val="24"/>
-          <w:szCs w:val="24"/>
-          <w:lang w:val="en-US"/>
-        </w:rPr>
-        <w:t>.Suitability</w:t>
-      </w:r>
-      <w:proofErr w:type="gramEnd"/>
-      <w:r>
-        <w:rPr>
-          <w:rFonts w:ascii="Times New Roman" w:eastAsia="Times New Roman" w:hAnsi="Times New Roman" w:cs="Times New Roman"/>
-          <w:sz w:val="24"/>
-          <w:szCs w:val="24"/>
-          <w:lang w:val="en-US"/>
-        </w:rPr>
-        <w:t xml:space="preserve"> for this dataset:</w:t>
+        <w:t>6.Suitability for this dataset:</w:t>
       </w:r>
     </w:p>
     <w:p>
@@ -1199,7 +1195,6 @@
           <w:lang w:val="en-US"/>
         </w:rPr>
       </w:pPr>
-      <w:proofErr w:type="gramStart"/>
       <w:r>
         <w:rPr>
           <w:rFonts w:ascii="Courier New" w:eastAsia="Times New Roman" w:hAnsi="Courier New" w:cs="Courier New"/>
@@ -1210,7 +1205,6 @@
         </w:rPr>
         <w:t>import</w:t>
       </w:r>
-      <w:proofErr w:type="gramEnd"/>
       <w:r>
         <w:rPr>
           <w:rFonts w:ascii="Courier New" w:eastAsia="Times New Roman" w:hAnsi="Courier New" w:cs="Courier New"/>
@@ -1297,7 +1291,6 @@
         <w:t xml:space="preserve"> </w:t>
       </w:r>
       <w:proofErr w:type="spellStart"/>
-      <w:proofErr w:type="gramStart"/>
       <w:r>
         <w:rPr>
           <w:rFonts w:ascii="Courier New" w:eastAsia="Times New Roman" w:hAnsi="Courier New" w:cs="Courier New"/>
@@ -1309,7 +1302,6 @@
         <w:t>matplotlib.pyplot</w:t>
       </w:r>
       <w:proofErr w:type="spellEnd"/>
-      <w:proofErr w:type="gramEnd"/>
       <w:r>
         <w:rPr>
           <w:rFonts w:ascii="Courier New" w:eastAsia="Times New Roman" w:hAnsi="Courier New" w:cs="Courier New"/>
@@ -1412,7 +1404,6 @@
         <w:t xml:space="preserve">X = </w:t>
       </w:r>
       <w:proofErr w:type="spellStart"/>
-      <w:proofErr w:type="gramStart"/>
       <w:r>
         <w:rPr>
           <w:rFonts w:ascii="Courier New" w:eastAsia="Times New Roman" w:hAnsi="Courier New" w:cs="Courier New"/>
@@ -1432,28 +1423,573 @@
           <w:szCs w:val="21"/>
           <w:lang w:val="en-US"/>
         </w:rPr>
+        <w:t>[[</w:t>
+      </w:r>
+      <w:r>
+        <w:rPr>
+          <w:rFonts w:ascii="Courier New" w:eastAsia="Times New Roman" w:hAnsi="Courier New" w:cs="Courier New"/>
+          <w:color w:val="A31515"/>
+          <w:sz w:val="21"/>
+          <w:szCs w:val="21"/>
+          <w:lang w:val="en-US"/>
+        </w:rPr>
+        <w:t>'eruptions'</w:t>
+      </w:r>
+      <w:r>
+        <w:rPr>
+          <w:rFonts w:ascii="Courier New" w:eastAsia="Times New Roman" w:hAnsi="Courier New" w:cs="Courier New"/>
+          <w:color w:val="000000"/>
+          <w:sz w:val="21"/>
+          <w:szCs w:val="21"/>
+          <w:lang w:val="en-US"/>
+        </w:rPr>
+        <w:t xml:space="preserve">, </w:t>
+      </w:r>
+      <w:r>
+        <w:rPr>
+          <w:rFonts w:ascii="Courier New" w:eastAsia="Times New Roman" w:hAnsi="Courier New" w:cs="Courier New"/>
+          <w:color w:val="A31515"/>
+          <w:sz w:val="21"/>
+          <w:szCs w:val="21"/>
+          <w:lang w:val="en-US"/>
+        </w:rPr>
+        <w:t>'waiting'</w:t>
+      </w:r>
+      <w:r>
+        <w:rPr>
+          <w:rFonts w:ascii="Courier New" w:eastAsia="Times New Roman" w:hAnsi="Courier New" w:cs="Courier New"/>
+          <w:color w:val="000000"/>
+          <w:sz w:val="21"/>
+          <w:szCs w:val="21"/>
+          <w:lang w:val="en-US"/>
+        </w:rPr>
+        <w:t>]].values</w:t>
+      </w:r>
+    </w:p>
+    <w:p>
+      <w:pPr>
+        <w:shd w:val="clear" w:color="auto" w:fill="F7F7F7"/>
+        <w:spacing w:line="285" w:lineRule="atLeast"/>
+        <w:rPr>
+          <w:rFonts w:ascii="Courier New" w:eastAsia="Times New Roman" w:hAnsi="Courier New" w:cs="Courier New"/>
+          <w:color w:val="000000"/>
+          <w:sz w:val="21"/>
+          <w:szCs w:val="21"/>
+          <w:lang w:val="en-US"/>
+        </w:rPr>
+      </w:pPr>
+    </w:p>
+    <w:p>
+      <w:pPr>
+        <w:shd w:val="clear" w:color="auto" w:fill="F7F7F7"/>
+        <w:spacing w:line="285" w:lineRule="atLeast"/>
+        <w:rPr>
+          <w:rFonts w:ascii="Courier New" w:eastAsia="Times New Roman" w:hAnsi="Courier New" w:cs="Courier New"/>
+          <w:color w:val="000000"/>
+          <w:sz w:val="21"/>
+          <w:szCs w:val="21"/>
+          <w:lang w:val="en-US"/>
+        </w:rPr>
+      </w:pPr>
+      <w:r>
+        <w:rPr>
+          <w:rFonts w:ascii="Courier New" w:eastAsia="Times New Roman" w:hAnsi="Courier New" w:cs="Courier New"/>
+          <w:color w:val="008000"/>
+          <w:sz w:val="21"/>
+          <w:szCs w:val="21"/>
+          <w:lang w:val="en-US"/>
+        </w:rPr>
+        <w:t># Set number of clusters</w:t>
+      </w:r>
+    </w:p>
+    <w:p>
+      <w:pPr>
+        <w:shd w:val="clear" w:color="auto" w:fill="F7F7F7"/>
+        <w:spacing w:line="285" w:lineRule="atLeast"/>
+        <w:rPr>
+          <w:rFonts w:ascii="Courier New" w:eastAsia="Times New Roman" w:hAnsi="Courier New" w:cs="Courier New"/>
+          <w:color w:val="000000"/>
+          <w:sz w:val="21"/>
+          <w:szCs w:val="21"/>
+          <w:lang w:val="en-US"/>
+        </w:rPr>
+      </w:pPr>
+      <w:r>
+        <w:rPr>
+          <w:rFonts w:ascii="Courier New" w:eastAsia="Times New Roman" w:hAnsi="Courier New" w:cs="Courier New"/>
+          <w:color w:val="000000"/>
+          <w:sz w:val="21"/>
+          <w:szCs w:val="21"/>
+          <w:lang w:val="en-US"/>
+        </w:rPr>
+        <w:t xml:space="preserve">k = </w:t>
+      </w:r>
+      <w:r>
+        <w:rPr>
+          <w:rFonts w:ascii="Courier New" w:eastAsia="Times New Roman" w:hAnsi="Courier New" w:cs="Courier New"/>
+          <w:color w:val="116644"/>
+          <w:sz w:val="21"/>
+          <w:szCs w:val="21"/>
+          <w:lang w:val="en-US"/>
+        </w:rPr>
+        <w:t>2</w:t>
+      </w:r>
+    </w:p>
+    <w:p>
+      <w:pPr>
+        <w:shd w:val="clear" w:color="auto" w:fill="F7F7F7"/>
+        <w:spacing w:line="285" w:lineRule="atLeast"/>
+        <w:rPr>
+          <w:rFonts w:ascii="Courier New" w:eastAsia="Times New Roman" w:hAnsi="Courier New" w:cs="Courier New"/>
+          <w:color w:val="000000"/>
+          <w:sz w:val="21"/>
+          <w:szCs w:val="21"/>
+          <w:lang w:val="en-US"/>
+        </w:rPr>
+      </w:pPr>
+    </w:p>
+    <w:p>
+      <w:pPr>
+        <w:shd w:val="clear" w:color="auto" w:fill="F7F7F7"/>
+        <w:spacing w:line="285" w:lineRule="atLeast"/>
+        <w:rPr>
+          <w:rFonts w:ascii="Courier New" w:eastAsia="Times New Roman" w:hAnsi="Courier New" w:cs="Courier New"/>
+          <w:color w:val="000000"/>
+          <w:sz w:val="21"/>
+          <w:szCs w:val="21"/>
+          <w:lang w:val="en-US"/>
+        </w:rPr>
+      </w:pPr>
+      <w:r>
+        <w:rPr>
+          <w:rFonts w:ascii="Courier New" w:eastAsia="Times New Roman" w:hAnsi="Courier New" w:cs="Courier New"/>
+          <w:color w:val="008000"/>
+          <w:sz w:val="21"/>
+          <w:szCs w:val="21"/>
+          <w:lang w:val="en-US"/>
+        </w:rPr>
+        <w:t># Function to initialize random centroids</w:t>
+      </w:r>
+    </w:p>
+    <w:p>
+      <w:pPr>
+        <w:shd w:val="clear" w:color="auto" w:fill="F7F7F7"/>
+        <w:spacing w:line="285" w:lineRule="atLeast"/>
+        <w:rPr>
+          <w:rFonts w:ascii="Courier New" w:eastAsia="Times New Roman" w:hAnsi="Courier New" w:cs="Courier New"/>
+          <w:color w:val="000000"/>
+          <w:sz w:val="21"/>
+          <w:szCs w:val="21"/>
+          <w:lang w:val="en-US"/>
+        </w:rPr>
+      </w:pPr>
+      <w:r>
+        <w:rPr>
+          <w:rFonts w:ascii="Courier New" w:eastAsia="Times New Roman" w:hAnsi="Courier New" w:cs="Courier New"/>
+          <w:color w:val="0000FF"/>
+          <w:sz w:val="21"/>
+          <w:szCs w:val="21"/>
+          <w:lang w:val="en-US"/>
+        </w:rPr>
+        <w:t>def</w:t>
+      </w:r>
+      <w:r>
+        <w:rPr>
+          <w:rFonts w:ascii="Courier New" w:eastAsia="Times New Roman" w:hAnsi="Courier New" w:cs="Courier New"/>
+          <w:color w:val="000000"/>
+          <w:sz w:val="21"/>
+          <w:szCs w:val="21"/>
+          <w:lang w:val="en-US"/>
+        </w:rPr>
+        <w:t xml:space="preserve"> </w:t>
+      </w:r>
+      <w:proofErr w:type="spellStart"/>
+      <w:r>
+        <w:rPr>
+          <w:rFonts w:ascii="Courier New" w:eastAsia="Times New Roman" w:hAnsi="Courier New" w:cs="Courier New"/>
+          <w:color w:val="795E26"/>
+          <w:sz w:val="21"/>
+          <w:szCs w:val="21"/>
+          <w:lang w:val="en-US"/>
+        </w:rPr>
+        <w:t>initialize_centroids</w:t>
+      </w:r>
+      <w:proofErr w:type="spellEnd"/>
+      <w:r>
+        <w:rPr>
+          <w:rFonts w:ascii="Courier New" w:eastAsia="Times New Roman" w:hAnsi="Courier New" w:cs="Courier New"/>
+          <w:color w:val="000000"/>
+          <w:sz w:val="21"/>
+          <w:szCs w:val="21"/>
+          <w:lang w:val="en-US"/>
+        </w:rPr>
+        <w:t>(</w:t>
+      </w:r>
+      <w:r>
+        <w:rPr>
+          <w:rFonts w:ascii="Courier New" w:eastAsia="Times New Roman" w:hAnsi="Courier New" w:cs="Courier New"/>
+          <w:color w:val="001080"/>
+          <w:sz w:val="21"/>
+          <w:szCs w:val="21"/>
+          <w:lang w:val="en-US"/>
+        </w:rPr>
+        <w:t>X</w:t>
+      </w:r>
+      <w:r>
+        <w:rPr>
+          <w:rFonts w:ascii="Courier New" w:eastAsia="Times New Roman" w:hAnsi="Courier New" w:cs="Courier New"/>
+          <w:color w:val="000000"/>
+          <w:sz w:val="21"/>
+          <w:szCs w:val="21"/>
+          <w:lang w:val="en-US"/>
+        </w:rPr>
+        <w:t xml:space="preserve">, </w:t>
+      </w:r>
+      <w:r>
+        <w:rPr>
+          <w:rFonts w:ascii="Courier New" w:eastAsia="Times New Roman" w:hAnsi="Courier New" w:cs="Courier New"/>
+          <w:color w:val="001080"/>
+          <w:sz w:val="21"/>
+          <w:szCs w:val="21"/>
+          <w:lang w:val="en-US"/>
+        </w:rPr>
+        <w:t>k</w:t>
+      </w:r>
+      <w:r>
+        <w:rPr>
+          <w:rFonts w:ascii="Courier New" w:eastAsia="Times New Roman" w:hAnsi="Courier New" w:cs="Courier New"/>
+          <w:color w:val="000000"/>
+          <w:sz w:val="21"/>
+          <w:szCs w:val="21"/>
+          <w:lang w:val="en-US"/>
+        </w:rPr>
+        <w:t>):</w:t>
+      </w:r>
+    </w:p>
+    <w:p>
+      <w:pPr>
+        <w:shd w:val="clear" w:color="auto" w:fill="F7F7F7"/>
+        <w:spacing w:line="285" w:lineRule="atLeast"/>
+        <w:rPr>
+          <w:rFonts w:ascii="Courier New" w:eastAsia="Times New Roman" w:hAnsi="Courier New" w:cs="Courier New"/>
+          <w:color w:val="000000"/>
+          <w:sz w:val="21"/>
+          <w:szCs w:val="21"/>
+          <w:lang w:val="en-US"/>
+        </w:rPr>
+      </w:pPr>
+      <w:r>
+        <w:rPr>
+          <w:rFonts w:ascii="Courier New" w:eastAsia="Times New Roman" w:hAnsi="Courier New" w:cs="Courier New"/>
+          <w:color w:val="000000"/>
+          <w:sz w:val="21"/>
+          <w:szCs w:val="21"/>
+          <w:lang w:val="en-US"/>
+        </w:rPr>
+        <w:t xml:space="preserve">    </w:t>
+      </w:r>
+      <w:proofErr w:type="spellStart"/>
+      <w:r>
+        <w:rPr>
+          <w:rFonts w:ascii="Courier New" w:eastAsia="Times New Roman" w:hAnsi="Courier New" w:cs="Courier New"/>
+          <w:color w:val="000000"/>
+          <w:sz w:val="21"/>
+          <w:szCs w:val="21"/>
+          <w:lang w:val="en-US"/>
+        </w:rPr>
+        <w:t>np.random.seed</w:t>
+      </w:r>
+      <w:proofErr w:type="spellEnd"/>
+      <w:r>
+        <w:rPr>
+          <w:rFonts w:ascii="Courier New" w:eastAsia="Times New Roman" w:hAnsi="Courier New" w:cs="Courier New"/>
+          <w:color w:val="000000"/>
+          <w:sz w:val="21"/>
+          <w:szCs w:val="21"/>
+          <w:lang w:val="en-US"/>
+        </w:rPr>
+        <w:t>(</w:t>
+      </w:r>
+      <w:r>
+        <w:rPr>
+          <w:rFonts w:ascii="Courier New" w:eastAsia="Times New Roman" w:hAnsi="Courier New" w:cs="Courier New"/>
+          <w:color w:val="116644"/>
+          <w:sz w:val="21"/>
+          <w:szCs w:val="21"/>
+          <w:lang w:val="en-US"/>
+        </w:rPr>
+        <w:t>42</w:t>
+      </w:r>
+      <w:r>
+        <w:rPr>
+          <w:rFonts w:ascii="Courier New" w:eastAsia="Times New Roman" w:hAnsi="Courier New" w:cs="Courier New"/>
+          <w:color w:val="000000"/>
+          <w:sz w:val="21"/>
+          <w:szCs w:val="21"/>
+          <w:lang w:val="en-US"/>
+        </w:rPr>
+        <w:t>)  </w:t>
+      </w:r>
+      <w:r>
+        <w:rPr>
+          <w:rFonts w:ascii="Courier New" w:eastAsia="Times New Roman" w:hAnsi="Courier New" w:cs="Courier New"/>
+          <w:color w:val="008000"/>
+          <w:sz w:val="21"/>
+          <w:szCs w:val="21"/>
+          <w:lang w:val="en-US"/>
+        </w:rPr>
+        <w:t># for reproducibility</w:t>
+      </w:r>
+    </w:p>
+    <w:p>
+      <w:pPr>
+        <w:shd w:val="clear" w:color="auto" w:fill="F7F7F7"/>
+        <w:spacing w:line="285" w:lineRule="atLeast"/>
+        <w:rPr>
+          <w:rFonts w:ascii="Courier New" w:eastAsia="Times New Roman" w:hAnsi="Courier New" w:cs="Courier New"/>
+          <w:color w:val="000000"/>
+          <w:sz w:val="21"/>
+          <w:szCs w:val="21"/>
+          <w:lang w:val="en-US"/>
+        </w:rPr>
+      </w:pPr>
+      <w:r>
+        <w:rPr>
+          <w:rFonts w:ascii="Courier New" w:eastAsia="Times New Roman" w:hAnsi="Courier New" w:cs="Courier New"/>
+          <w:color w:val="000000"/>
+          <w:sz w:val="21"/>
+          <w:szCs w:val="21"/>
+          <w:lang w:val="en-US"/>
+        </w:rPr>
+        <w:t xml:space="preserve">    indices = </w:t>
+      </w:r>
+      <w:proofErr w:type="spellStart"/>
+      <w:r>
+        <w:rPr>
+          <w:rFonts w:ascii="Courier New" w:eastAsia="Times New Roman" w:hAnsi="Courier New" w:cs="Courier New"/>
+          <w:color w:val="000000"/>
+          <w:sz w:val="21"/>
+          <w:szCs w:val="21"/>
+          <w:lang w:val="en-US"/>
+        </w:rPr>
+        <w:t>np.random.choice</w:t>
+      </w:r>
+      <w:proofErr w:type="spellEnd"/>
+      <w:r>
+        <w:rPr>
+          <w:rFonts w:ascii="Courier New" w:eastAsia="Times New Roman" w:hAnsi="Courier New" w:cs="Courier New"/>
+          <w:color w:val="000000"/>
+          <w:sz w:val="21"/>
+          <w:szCs w:val="21"/>
+          <w:lang w:val="en-US"/>
+        </w:rPr>
+        <w:t>(</w:t>
+      </w:r>
+      <w:proofErr w:type="spellStart"/>
+      <w:r>
+        <w:rPr>
+          <w:rFonts w:ascii="Courier New" w:eastAsia="Times New Roman" w:hAnsi="Courier New" w:cs="Courier New"/>
+          <w:color w:val="000000"/>
+          <w:sz w:val="21"/>
+          <w:szCs w:val="21"/>
+          <w:lang w:val="en-US"/>
+        </w:rPr>
+        <w:t>X.shape</w:t>
+      </w:r>
+      <w:proofErr w:type="spellEnd"/>
+      <w:r>
+        <w:rPr>
+          <w:rFonts w:ascii="Courier New" w:eastAsia="Times New Roman" w:hAnsi="Courier New" w:cs="Courier New"/>
+          <w:color w:val="000000"/>
+          <w:sz w:val="21"/>
+          <w:szCs w:val="21"/>
+          <w:lang w:val="en-US"/>
+        </w:rPr>
         <w:t>[</w:t>
       </w:r>
-      <w:proofErr w:type="gramEnd"/>
-      <w:r>
-        <w:rPr>
-          <w:rFonts w:ascii="Courier New" w:eastAsia="Times New Roman" w:hAnsi="Courier New" w:cs="Courier New"/>
-          <w:color w:val="000000"/>
-          <w:sz w:val="21"/>
-          <w:szCs w:val="21"/>
-          <w:lang w:val="en-US"/>
-        </w:rPr>
-        <w:t>[</w:t>
-      </w:r>
-      <w:r>
-        <w:rPr>
-          <w:rFonts w:ascii="Courier New" w:eastAsia="Times New Roman" w:hAnsi="Courier New" w:cs="Courier New"/>
-          <w:color w:val="A31515"/>
-          <w:sz w:val="21"/>
-          <w:szCs w:val="21"/>
-          <w:lang w:val="en-US"/>
-        </w:rPr>
-        <w:t>'eruptions'</w:t>
+      <w:r>
+        <w:rPr>
+          <w:rFonts w:ascii="Courier New" w:eastAsia="Times New Roman" w:hAnsi="Courier New" w:cs="Courier New"/>
+          <w:color w:val="116644"/>
+          <w:sz w:val="21"/>
+          <w:szCs w:val="21"/>
+          <w:lang w:val="en-US"/>
+        </w:rPr>
+        <w:t>0</w:t>
+      </w:r>
+      <w:r>
+        <w:rPr>
+          <w:rFonts w:ascii="Courier New" w:eastAsia="Times New Roman" w:hAnsi="Courier New" w:cs="Courier New"/>
+          <w:color w:val="000000"/>
+          <w:sz w:val="21"/>
+          <w:szCs w:val="21"/>
+          <w:lang w:val="en-US"/>
+        </w:rPr>
+        <w:t>], k, replace=</w:t>
+      </w:r>
+      <w:r>
+        <w:rPr>
+          <w:rFonts w:ascii="Courier New" w:eastAsia="Times New Roman" w:hAnsi="Courier New" w:cs="Courier New"/>
+          <w:color w:val="0000FF"/>
+          <w:sz w:val="21"/>
+          <w:szCs w:val="21"/>
+          <w:lang w:val="en-US"/>
+        </w:rPr>
+        <w:t>False</w:t>
+      </w:r>
+      <w:r>
+        <w:rPr>
+          <w:rFonts w:ascii="Courier New" w:eastAsia="Times New Roman" w:hAnsi="Courier New" w:cs="Courier New"/>
+          <w:color w:val="000000"/>
+          <w:sz w:val="21"/>
+          <w:szCs w:val="21"/>
+          <w:lang w:val="en-US"/>
+        </w:rPr>
+        <w:t>)</w:t>
+      </w:r>
+    </w:p>
+    <w:p>
+      <w:pPr>
+        <w:shd w:val="clear" w:color="auto" w:fill="F7F7F7"/>
+        <w:spacing w:line="285" w:lineRule="atLeast"/>
+        <w:rPr>
+          <w:rFonts w:ascii="Courier New" w:eastAsia="Times New Roman" w:hAnsi="Courier New" w:cs="Courier New"/>
+          <w:color w:val="000000"/>
+          <w:sz w:val="21"/>
+          <w:szCs w:val="21"/>
+          <w:lang w:val="en-US"/>
+        </w:rPr>
+      </w:pPr>
+      <w:r>
+        <w:rPr>
+          <w:rFonts w:ascii="Courier New" w:eastAsia="Times New Roman" w:hAnsi="Courier New" w:cs="Courier New"/>
+          <w:color w:val="000000"/>
+          <w:sz w:val="21"/>
+          <w:szCs w:val="21"/>
+          <w:lang w:val="en-US"/>
+        </w:rPr>
+        <w:t xml:space="preserve">    </w:t>
+      </w:r>
+      <w:r>
+        <w:rPr>
+          <w:rFonts w:ascii="Courier New" w:eastAsia="Times New Roman" w:hAnsi="Courier New" w:cs="Courier New"/>
+          <w:color w:val="AF00DB"/>
+          <w:sz w:val="21"/>
+          <w:szCs w:val="21"/>
+          <w:lang w:val="en-US"/>
+        </w:rPr>
+        <w:t>return</w:t>
+      </w:r>
+      <w:r>
+        <w:rPr>
+          <w:rFonts w:ascii="Courier New" w:eastAsia="Times New Roman" w:hAnsi="Courier New" w:cs="Courier New"/>
+          <w:color w:val="000000"/>
+          <w:sz w:val="21"/>
+          <w:szCs w:val="21"/>
+          <w:lang w:val="en-US"/>
+        </w:rPr>
+        <w:t xml:space="preserve"> X[indices]</w:t>
+      </w:r>
+    </w:p>
+    <w:p>
+      <w:pPr>
+        <w:shd w:val="clear" w:color="auto" w:fill="F7F7F7"/>
+        <w:spacing w:line="285" w:lineRule="atLeast"/>
+        <w:rPr>
+          <w:rFonts w:ascii="Courier New" w:eastAsia="Times New Roman" w:hAnsi="Courier New" w:cs="Courier New"/>
+          <w:color w:val="000000"/>
+          <w:sz w:val="21"/>
+          <w:szCs w:val="21"/>
+          <w:lang w:val="en-US"/>
+        </w:rPr>
+      </w:pPr>
+    </w:p>
+    <w:p>
+      <w:pPr>
+        <w:shd w:val="clear" w:color="auto" w:fill="F7F7F7"/>
+        <w:spacing w:line="285" w:lineRule="atLeast"/>
+        <w:rPr>
+          <w:rFonts w:ascii="Courier New" w:eastAsia="Times New Roman" w:hAnsi="Courier New" w:cs="Courier New"/>
+          <w:color w:val="000000"/>
+          <w:sz w:val="21"/>
+          <w:szCs w:val="21"/>
+          <w:lang w:val="en-US"/>
+        </w:rPr>
+      </w:pPr>
+      <w:r>
+        <w:rPr>
+          <w:rFonts w:ascii="Courier New" w:eastAsia="Times New Roman" w:hAnsi="Courier New" w:cs="Courier New"/>
+          <w:color w:val="008000"/>
+          <w:sz w:val="21"/>
+          <w:szCs w:val="21"/>
+          <w:lang w:val="en-US"/>
+        </w:rPr>
+        <w:t># Function to compute distance</w:t>
+      </w:r>
+    </w:p>
+    <w:p>
+      <w:pPr>
+        <w:shd w:val="clear" w:color="auto" w:fill="F7F7F7"/>
+        <w:spacing w:line="285" w:lineRule="atLeast"/>
+        <w:rPr>
+          <w:rFonts w:ascii="Courier New" w:eastAsia="Times New Roman" w:hAnsi="Courier New" w:cs="Courier New"/>
+          <w:color w:val="000000"/>
+          <w:sz w:val="21"/>
+          <w:szCs w:val="21"/>
+          <w:lang w:val="en-US"/>
+        </w:rPr>
+      </w:pPr>
+      <w:r>
+        <w:rPr>
+          <w:rFonts w:ascii="Courier New" w:eastAsia="Times New Roman" w:hAnsi="Courier New" w:cs="Courier New"/>
+          <w:color w:val="0000FF"/>
+          <w:sz w:val="21"/>
+          <w:szCs w:val="21"/>
+          <w:lang w:val="en-US"/>
+        </w:rPr>
+        <w:t>def</w:t>
+      </w:r>
+      <w:r>
+        <w:rPr>
+          <w:rFonts w:ascii="Courier New" w:eastAsia="Times New Roman" w:hAnsi="Courier New" w:cs="Courier New"/>
+          <w:color w:val="000000"/>
+          <w:sz w:val="21"/>
+          <w:szCs w:val="21"/>
+          <w:lang w:val="en-US"/>
+        </w:rPr>
+        <w:t xml:space="preserve"> </w:t>
+      </w:r>
+      <w:proofErr w:type="spellStart"/>
+      <w:r>
+        <w:rPr>
+          <w:rFonts w:ascii="Courier New" w:eastAsia="Times New Roman" w:hAnsi="Courier New" w:cs="Courier New"/>
+          <w:color w:val="795E26"/>
+          <w:sz w:val="21"/>
+          <w:szCs w:val="21"/>
+          <w:lang w:val="en-US"/>
+        </w:rPr>
+        <w:t>compute_distance</w:t>
+      </w:r>
+      <w:proofErr w:type="spellEnd"/>
+      <w:r>
+        <w:rPr>
+          <w:rFonts w:ascii="Courier New" w:eastAsia="Times New Roman" w:hAnsi="Courier New" w:cs="Courier New"/>
+          <w:color w:val="000000"/>
+          <w:sz w:val="21"/>
+          <w:szCs w:val="21"/>
+          <w:lang w:val="en-US"/>
+        </w:rPr>
+        <w:t>(</w:t>
+      </w:r>
+      <w:r>
+        <w:rPr>
+          <w:rFonts w:ascii="Courier New" w:eastAsia="Times New Roman" w:hAnsi="Courier New" w:cs="Courier New"/>
+          <w:color w:val="001080"/>
+          <w:sz w:val="21"/>
+          <w:szCs w:val="21"/>
+          <w:lang w:val="en-US"/>
+        </w:rPr>
+        <w:t>a</w:t>
       </w:r>
       <w:r>
         <w:rPr>
@@ -1468,35 +2004,108 @@
       <w:r>
         <w:rPr>
           <w:rFonts w:ascii="Courier New" w:eastAsia="Times New Roman" w:hAnsi="Courier New" w:cs="Courier New"/>
-          <w:color w:val="A31515"/>
-          <w:sz w:val="21"/>
-          <w:szCs w:val="21"/>
-          <w:lang w:val="en-US"/>
-        </w:rPr>
-        <w:t>'waiting'</w:t>
-      </w:r>
-      <w:r>
-        <w:rPr>
-          <w:rFonts w:ascii="Courier New" w:eastAsia="Times New Roman" w:hAnsi="Courier New" w:cs="Courier New"/>
-          <w:color w:val="000000"/>
-          <w:sz w:val="21"/>
-          <w:szCs w:val="21"/>
-          <w:lang w:val="en-US"/>
-        </w:rPr>
-        <w:t>]</w:t>
-      </w:r>
-      <w:proofErr w:type="gramStart"/>
-      <w:r>
-        <w:rPr>
-          <w:rFonts w:ascii="Courier New" w:eastAsia="Times New Roman" w:hAnsi="Courier New" w:cs="Courier New"/>
-          <w:color w:val="000000"/>
-          <w:sz w:val="21"/>
-          <w:szCs w:val="21"/>
-          <w:lang w:val="en-US"/>
-        </w:rPr>
-        <w:t>].values</w:t>
-      </w:r>
-      <w:proofErr w:type="gramEnd"/>
+          <w:color w:val="001080"/>
+          <w:sz w:val="21"/>
+          <w:szCs w:val="21"/>
+          <w:lang w:val="en-US"/>
+        </w:rPr>
+        <w:t>b</w:t>
+      </w:r>
+      <w:r>
+        <w:rPr>
+          <w:rFonts w:ascii="Courier New" w:eastAsia="Times New Roman" w:hAnsi="Courier New" w:cs="Courier New"/>
+          <w:color w:val="000000"/>
+          <w:sz w:val="21"/>
+          <w:szCs w:val="21"/>
+          <w:lang w:val="en-US"/>
+        </w:rPr>
+        <w:t>):</w:t>
+      </w:r>
+    </w:p>
+    <w:p>
+      <w:pPr>
+        <w:shd w:val="clear" w:color="auto" w:fill="F7F7F7"/>
+        <w:spacing w:line="285" w:lineRule="atLeast"/>
+        <w:rPr>
+          <w:rFonts w:ascii="Courier New" w:eastAsia="Times New Roman" w:hAnsi="Courier New" w:cs="Courier New"/>
+          <w:color w:val="000000"/>
+          <w:sz w:val="21"/>
+          <w:szCs w:val="21"/>
+          <w:lang w:val="en-US"/>
+        </w:rPr>
+      </w:pPr>
+      <w:r>
+        <w:rPr>
+          <w:rFonts w:ascii="Courier New" w:eastAsia="Times New Roman" w:hAnsi="Courier New" w:cs="Courier New"/>
+          <w:color w:val="000000"/>
+          <w:sz w:val="21"/>
+          <w:szCs w:val="21"/>
+          <w:lang w:val="en-US"/>
+        </w:rPr>
+        <w:t xml:space="preserve">    </w:t>
+      </w:r>
+      <w:r>
+        <w:rPr>
+          <w:rFonts w:ascii="Courier New" w:eastAsia="Times New Roman" w:hAnsi="Courier New" w:cs="Courier New"/>
+          <w:color w:val="AF00DB"/>
+          <w:sz w:val="21"/>
+          <w:szCs w:val="21"/>
+          <w:lang w:val="en-US"/>
+        </w:rPr>
+        <w:t>return</w:t>
+      </w:r>
+      <w:r>
+        <w:rPr>
+          <w:rFonts w:ascii="Courier New" w:eastAsia="Times New Roman" w:hAnsi="Courier New" w:cs="Courier New"/>
+          <w:color w:val="000000"/>
+          <w:sz w:val="21"/>
+          <w:szCs w:val="21"/>
+          <w:lang w:val="en-US"/>
+        </w:rPr>
+        <w:t xml:space="preserve"> </w:t>
+      </w:r>
+      <w:proofErr w:type="spellStart"/>
+      <w:r>
+        <w:rPr>
+          <w:rFonts w:ascii="Courier New" w:eastAsia="Times New Roman" w:hAnsi="Courier New" w:cs="Courier New"/>
+          <w:color w:val="000000"/>
+          <w:sz w:val="21"/>
+          <w:szCs w:val="21"/>
+          <w:lang w:val="en-US"/>
+        </w:rPr>
+        <w:t>np.linalg.norm</w:t>
+      </w:r>
+      <w:proofErr w:type="spellEnd"/>
+      <w:r>
+        <w:rPr>
+          <w:rFonts w:ascii="Courier New" w:eastAsia="Times New Roman" w:hAnsi="Courier New" w:cs="Courier New"/>
+          <w:color w:val="000000"/>
+          <w:sz w:val="21"/>
+          <w:szCs w:val="21"/>
+          <w:lang w:val="en-US"/>
+        </w:rPr>
+        <w:t>(a - b, axis=</w:t>
+      </w:r>
+      <w:r>
+        <w:rPr>
+          <w:rFonts w:ascii="Courier New" w:eastAsia="Times New Roman" w:hAnsi="Courier New" w:cs="Courier New"/>
+          <w:color w:val="116644"/>
+          <w:sz w:val="21"/>
+          <w:szCs w:val="21"/>
+          <w:lang w:val="en-US"/>
+        </w:rPr>
+        <w:t>1</w:t>
+      </w:r>
+      <w:r>
+        <w:rPr>
+          <w:rFonts w:ascii="Courier New" w:eastAsia="Times New Roman" w:hAnsi="Courier New" w:cs="Courier New"/>
+          <w:color w:val="000000"/>
+          <w:sz w:val="21"/>
+          <w:szCs w:val="21"/>
+          <w:lang w:val="en-US"/>
+        </w:rPr>
+        <w:t>)</w:t>
+      </w:r>
     </w:p>
     <w:p>
       <w:pPr>
@@ -1531,30 +2140,124 @@
           <w:szCs w:val="21"/>
           <w:lang w:val="en-US"/>
         </w:rPr>
-        <w:t># Set number of clusters</w:t>
-      </w:r>
-    </w:p>
-    <w:p>
-      <w:pPr>
-        <w:shd w:val="clear" w:color="auto" w:fill="F7F7F7"/>
-        <w:spacing w:line="285" w:lineRule="atLeast"/>
-        <w:rPr>
-          <w:rFonts w:ascii="Courier New" w:eastAsia="Times New Roman" w:hAnsi="Courier New" w:cs="Courier New"/>
-          <w:color w:val="000000"/>
-          <w:sz w:val="21"/>
-          <w:szCs w:val="21"/>
-          <w:lang w:val="en-US"/>
-        </w:rPr>
-      </w:pPr>
-      <w:r>
-        <w:rPr>
-          <w:rFonts w:ascii="Courier New" w:eastAsia="Times New Roman" w:hAnsi="Courier New" w:cs="Courier New"/>
-          <w:color w:val="000000"/>
-          <w:sz w:val="21"/>
-          <w:szCs w:val="21"/>
-          <w:lang w:val="en-US"/>
-        </w:rPr>
-        <w:t xml:space="preserve">k = </w:t>
+        <w:t># K-Means algorithm</w:t>
+      </w:r>
+    </w:p>
+    <w:p>
+      <w:pPr>
+        <w:shd w:val="clear" w:color="auto" w:fill="F7F7F7"/>
+        <w:spacing w:line="285" w:lineRule="atLeast"/>
+        <w:rPr>
+          <w:rFonts w:ascii="Courier New" w:eastAsia="Times New Roman" w:hAnsi="Courier New" w:cs="Courier New"/>
+          <w:color w:val="000000"/>
+          <w:sz w:val="21"/>
+          <w:szCs w:val="21"/>
+          <w:lang w:val="en-US"/>
+        </w:rPr>
+      </w:pPr>
+      <w:r>
+        <w:rPr>
+          <w:rFonts w:ascii="Courier New" w:eastAsia="Times New Roman" w:hAnsi="Courier New" w:cs="Courier New"/>
+          <w:color w:val="0000FF"/>
+          <w:sz w:val="21"/>
+          <w:szCs w:val="21"/>
+          <w:lang w:val="en-US"/>
+        </w:rPr>
+        <w:t>def</w:t>
+      </w:r>
+      <w:r>
+        <w:rPr>
+          <w:rFonts w:ascii="Courier New" w:eastAsia="Times New Roman" w:hAnsi="Courier New" w:cs="Courier New"/>
+          <w:color w:val="000000"/>
+          <w:sz w:val="21"/>
+          <w:szCs w:val="21"/>
+          <w:lang w:val="en-US"/>
+        </w:rPr>
+        <w:t xml:space="preserve"> </w:t>
+      </w:r>
+      <w:proofErr w:type="spellStart"/>
+      <w:r>
+        <w:rPr>
+          <w:rFonts w:ascii="Courier New" w:eastAsia="Times New Roman" w:hAnsi="Courier New" w:cs="Courier New"/>
+          <w:color w:val="795E26"/>
+          <w:sz w:val="21"/>
+          <w:szCs w:val="21"/>
+          <w:lang w:val="en-US"/>
+        </w:rPr>
+        <w:t>k_means</w:t>
+      </w:r>
+      <w:proofErr w:type="spellEnd"/>
+      <w:r>
+        <w:rPr>
+          <w:rFonts w:ascii="Courier New" w:eastAsia="Times New Roman" w:hAnsi="Courier New" w:cs="Courier New"/>
+          <w:color w:val="000000"/>
+          <w:sz w:val="21"/>
+          <w:szCs w:val="21"/>
+          <w:lang w:val="en-US"/>
+        </w:rPr>
+        <w:t>(</w:t>
+      </w:r>
+      <w:r>
+        <w:rPr>
+          <w:rFonts w:ascii="Courier New" w:eastAsia="Times New Roman" w:hAnsi="Courier New" w:cs="Courier New"/>
+          <w:color w:val="001080"/>
+          <w:sz w:val="21"/>
+          <w:szCs w:val="21"/>
+          <w:lang w:val="en-US"/>
+        </w:rPr>
+        <w:t>X</w:t>
+      </w:r>
+      <w:r>
+        <w:rPr>
+          <w:rFonts w:ascii="Courier New" w:eastAsia="Times New Roman" w:hAnsi="Courier New" w:cs="Courier New"/>
+          <w:color w:val="000000"/>
+          <w:sz w:val="21"/>
+          <w:szCs w:val="21"/>
+          <w:lang w:val="en-US"/>
+        </w:rPr>
+        <w:t xml:space="preserve">, </w:t>
+      </w:r>
+      <w:r>
+        <w:rPr>
+          <w:rFonts w:ascii="Courier New" w:eastAsia="Times New Roman" w:hAnsi="Courier New" w:cs="Courier New"/>
+          <w:color w:val="001080"/>
+          <w:sz w:val="21"/>
+          <w:szCs w:val="21"/>
+          <w:lang w:val="en-US"/>
+        </w:rPr>
+        <w:t>k</w:t>
+      </w:r>
+      <w:r>
+        <w:rPr>
+          <w:rFonts w:ascii="Courier New" w:eastAsia="Times New Roman" w:hAnsi="Courier New" w:cs="Courier New"/>
+          <w:color w:val="000000"/>
+          <w:sz w:val="21"/>
+          <w:szCs w:val="21"/>
+          <w:lang w:val="en-US"/>
+        </w:rPr>
+        <w:t xml:space="preserve">, </w:t>
+      </w:r>
+      <w:proofErr w:type="spellStart"/>
+      <w:r>
+        <w:rPr>
+          <w:rFonts w:ascii="Courier New" w:eastAsia="Times New Roman" w:hAnsi="Courier New" w:cs="Courier New"/>
+          <w:color w:val="001080"/>
+          <w:sz w:val="21"/>
+          <w:szCs w:val="21"/>
+          <w:lang w:val="en-US"/>
+        </w:rPr>
+        <w:t>max_iters</w:t>
+      </w:r>
+      <w:proofErr w:type="spellEnd"/>
+      <w:r>
+        <w:rPr>
+          <w:rFonts w:ascii="Courier New" w:eastAsia="Times New Roman" w:hAnsi="Courier New" w:cs="Courier New"/>
+          <w:color w:val="000000"/>
+          <w:sz w:val="21"/>
+          <w:szCs w:val="21"/>
+          <w:lang w:val="en-US"/>
+        </w:rPr>
+        <w:t>=</w:t>
       </w:r>
       <w:r>
         <w:rPr>
@@ -1564,98 +2267,51 @@
           <w:szCs w:val="21"/>
           <w:lang w:val="en-US"/>
         </w:rPr>
-        <w:t>2</w:t>
-      </w:r>
-    </w:p>
-    <w:p>
-      <w:pPr>
-        <w:shd w:val="clear" w:color="auto" w:fill="F7F7F7"/>
-        <w:spacing w:line="285" w:lineRule="atLeast"/>
-        <w:rPr>
-          <w:rFonts w:ascii="Courier New" w:eastAsia="Times New Roman" w:hAnsi="Courier New" w:cs="Courier New"/>
-          <w:color w:val="000000"/>
-          <w:sz w:val="21"/>
-          <w:szCs w:val="21"/>
-          <w:lang w:val="en-US"/>
-        </w:rPr>
-      </w:pPr>
-    </w:p>
-    <w:p>
-      <w:pPr>
-        <w:shd w:val="clear" w:color="auto" w:fill="F7F7F7"/>
-        <w:spacing w:line="285" w:lineRule="atLeast"/>
-        <w:rPr>
-          <w:rFonts w:ascii="Courier New" w:eastAsia="Times New Roman" w:hAnsi="Courier New" w:cs="Courier New"/>
-          <w:color w:val="000000"/>
-          <w:sz w:val="21"/>
-          <w:szCs w:val="21"/>
-          <w:lang w:val="en-US"/>
-        </w:rPr>
-      </w:pPr>
-      <w:r>
-        <w:rPr>
-          <w:rFonts w:ascii="Courier New" w:eastAsia="Times New Roman" w:hAnsi="Courier New" w:cs="Courier New"/>
-          <w:color w:val="008000"/>
-          <w:sz w:val="21"/>
-          <w:szCs w:val="21"/>
-          <w:lang w:val="en-US"/>
-        </w:rPr>
-        <w:t># Function to initialize random centroids</w:t>
-      </w:r>
-    </w:p>
-    <w:p>
-      <w:pPr>
-        <w:shd w:val="clear" w:color="auto" w:fill="F7F7F7"/>
-        <w:spacing w:line="285" w:lineRule="atLeast"/>
-        <w:rPr>
-          <w:rFonts w:ascii="Courier New" w:eastAsia="Times New Roman" w:hAnsi="Courier New" w:cs="Courier New"/>
-          <w:color w:val="000000"/>
-          <w:sz w:val="21"/>
-          <w:szCs w:val="21"/>
-          <w:lang w:val="en-US"/>
-        </w:rPr>
-      </w:pPr>
-      <w:r>
-        <w:rPr>
-          <w:rFonts w:ascii="Courier New" w:eastAsia="Times New Roman" w:hAnsi="Courier New" w:cs="Courier New"/>
-          <w:color w:val="0000FF"/>
-          <w:sz w:val="21"/>
-          <w:szCs w:val="21"/>
-          <w:lang w:val="en-US"/>
-        </w:rPr>
-        <w:t>def</w:t>
-      </w:r>
-      <w:r>
-        <w:rPr>
-          <w:rFonts w:ascii="Courier New" w:eastAsia="Times New Roman" w:hAnsi="Courier New" w:cs="Courier New"/>
-          <w:color w:val="000000"/>
-          <w:sz w:val="21"/>
-          <w:szCs w:val="21"/>
-          <w:lang w:val="en-US"/>
-        </w:rPr>
-        <w:t xml:space="preserve"> </w:t>
+        <w:t>100</w:t>
+      </w:r>
+      <w:r>
+        <w:rPr>
+          <w:rFonts w:ascii="Courier New" w:eastAsia="Times New Roman" w:hAnsi="Courier New" w:cs="Courier New"/>
+          <w:color w:val="000000"/>
+          <w:sz w:val="21"/>
+          <w:szCs w:val="21"/>
+          <w:lang w:val="en-US"/>
+        </w:rPr>
+        <w:t>):</w:t>
+      </w:r>
+    </w:p>
+    <w:p>
+      <w:pPr>
+        <w:shd w:val="clear" w:color="auto" w:fill="F7F7F7"/>
+        <w:spacing w:line="285" w:lineRule="atLeast"/>
+        <w:rPr>
+          <w:rFonts w:ascii="Courier New" w:eastAsia="Times New Roman" w:hAnsi="Courier New" w:cs="Courier New"/>
+          <w:color w:val="000000"/>
+          <w:sz w:val="21"/>
+          <w:szCs w:val="21"/>
+          <w:lang w:val="en-US"/>
+        </w:rPr>
+      </w:pPr>
+      <w:r>
+        <w:rPr>
+          <w:rFonts w:ascii="Courier New" w:eastAsia="Times New Roman" w:hAnsi="Courier New" w:cs="Courier New"/>
+          <w:color w:val="000000"/>
+          <w:sz w:val="21"/>
+          <w:szCs w:val="21"/>
+          <w:lang w:val="en-US"/>
+        </w:rPr>
+        <w:t xml:space="preserve">    centroids = </w:t>
       </w:r>
       <w:proofErr w:type="spellStart"/>
       <w:r>
         <w:rPr>
           <w:rFonts w:ascii="Courier New" w:eastAsia="Times New Roman" w:hAnsi="Courier New" w:cs="Courier New"/>
-          <w:color w:val="795E26"/>
-          <w:sz w:val="21"/>
-          <w:szCs w:val="21"/>
-          <w:lang w:val="en-US"/>
-        </w:rPr>
-        <w:t>initialize_</w:t>
-      </w:r>
-      <w:proofErr w:type="gramStart"/>
-      <w:r>
-        <w:rPr>
-          <w:rFonts w:ascii="Courier New" w:eastAsia="Times New Roman" w:hAnsi="Courier New" w:cs="Courier New"/>
-          <w:color w:val="795E26"/>
-          <w:sz w:val="21"/>
-          <w:szCs w:val="21"/>
-          <w:lang w:val="en-US"/>
-        </w:rPr>
-        <w:t>centroids</w:t>
+          <w:color w:val="000000"/>
+          <w:sz w:val="21"/>
+          <w:szCs w:val="21"/>
+          <w:lang w:val="en-US"/>
+        </w:rPr>
+        <w:t>initialize_centroids</w:t>
       </w:r>
       <w:proofErr w:type="spellEnd"/>
       <w:r>
@@ -1666,837 +2322,7 @@
           <w:szCs w:val="21"/>
           <w:lang w:val="en-US"/>
         </w:rPr>
-        <w:t>(</w:t>
-      </w:r>
-      <w:proofErr w:type="gramEnd"/>
-      <w:r>
-        <w:rPr>
-          <w:rFonts w:ascii="Courier New" w:eastAsia="Times New Roman" w:hAnsi="Courier New" w:cs="Courier New"/>
-          <w:color w:val="001080"/>
-          <w:sz w:val="21"/>
-          <w:szCs w:val="21"/>
-          <w:lang w:val="en-US"/>
-        </w:rPr>
-        <w:t>X</w:t>
-      </w:r>
-      <w:r>
-        <w:rPr>
-          <w:rFonts w:ascii="Courier New" w:eastAsia="Times New Roman" w:hAnsi="Courier New" w:cs="Courier New"/>
-          <w:color w:val="000000"/>
-          <w:sz w:val="21"/>
-          <w:szCs w:val="21"/>
-          <w:lang w:val="en-US"/>
-        </w:rPr>
-        <w:t xml:space="preserve">, </w:t>
-      </w:r>
-      <w:r>
-        <w:rPr>
-          <w:rFonts w:ascii="Courier New" w:eastAsia="Times New Roman" w:hAnsi="Courier New" w:cs="Courier New"/>
-          <w:color w:val="001080"/>
-          <w:sz w:val="21"/>
-          <w:szCs w:val="21"/>
-          <w:lang w:val="en-US"/>
-        </w:rPr>
-        <w:t>k</w:t>
-      </w:r>
-      <w:r>
-        <w:rPr>
-          <w:rFonts w:ascii="Courier New" w:eastAsia="Times New Roman" w:hAnsi="Courier New" w:cs="Courier New"/>
-          <w:color w:val="000000"/>
-          <w:sz w:val="21"/>
-          <w:szCs w:val="21"/>
-          <w:lang w:val="en-US"/>
-        </w:rPr>
-        <w:t>):</w:t>
-      </w:r>
-    </w:p>
-    <w:p>
-      <w:pPr>
-        <w:shd w:val="clear" w:color="auto" w:fill="F7F7F7"/>
-        <w:spacing w:line="285" w:lineRule="atLeast"/>
-        <w:rPr>
-          <w:rFonts w:ascii="Courier New" w:eastAsia="Times New Roman" w:hAnsi="Courier New" w:cs="Courier New"/>
-          <w:color w:val="000000"/>
-          <w:sz w:val="21"/>
-          <w:szCs w:val="21"/>
-          <w:lang w:val="en-US"/>
-        </w:rPr>
-      </w:pPr>
-      <w:r>
-        <w:rPr>
-          <w:rFonts w:ascii="Courier New" w:eastAsia="Times New Roman" w:hAnsi="Courier New" w:cs="Courier New"/>
-          <w:color w:val="000000"/>
-          <w:sz w:val="21"/>
-          <w:szCs w:val="21"/>
-          <w:lang w:val="en-US"/>
-        </w:rPr>
-        <w:t xml:space="preserve">    </w:t>
-      </w:r>
-      <w:proofErr w:type="spellStart"/>
-      <w:proofErr w:type="gramStart"/>
-      <w:r>
-        <w:rPr>
-          <w:rFonts w:ascii="Courier New" w:eastAsia="Times New Roman" w:hAnsi="Courier New" w:cs="Courier New"/>
-          <w:color w:val="000000"/>
-          <w:sz w:val="21"/>
-          <w:szCs w:val="21"/>
-          <w:lang w:val="en-US"/>
-        </w:rPr>
-        <w:t>np.random</w:t>
-      </w:r>
-      <w:proofErr w:type="gramEnd"/>
-      <w:r>
-        <w:rPr>
-          <w:rFonts w:ascii="Courier New" w:eastAsia="Times New Roman" w:hAnsi="Courier New" w:cs="Courier New"/>
-          <w:color w:val="000000"/>
-          <w:sz w:val="21"/>
-          <w:szCs w:val="21"/>
-          <w:lang w:val="en-US"/>
-        </w:rPr>
-        <w:t>.</w:t>
-      </w:r>
-      <w:proofErr w:type="gramStart"/>
-      <w:r>
-        <w:rPr>
-          <w:rFonts w:ascii="Courier New" w:eastAsia="Times New Roman" w:hAnsi="Courier New" w:cs="Courier New"/>
-          <w:color w:val="000000"/>
-          <w:sz w:val="21"/>
-          <w:szCs w:val="21"/>
-          <w:lang w:val="en-US"/>
-        </w:rPr>
-        <w:t>seed</w:t>
-      </w:r>
-      <w:proofErr w:type="spellEnd"/>
-      <w:r>
-        <w:rPr>
-          <w:rFonts w:ascii="Courier New" w:eastAsia="Times New Roman" w:hAnsi="Courier New" w:cs="Courier New"/>
-          <w:color w:val="000000"/>
-          <w:sz w:val="21"/>
-          <w:szCs w:val="21"/>
-          <w:lang w:val="en-US"/>
-        </w:rPr>
-        <w:t>(</w:t>
-      </w:r>
-      <w:proofErr w:type="gramEnd"/>
-      <w:r>
-        <w:rPr>
-          <w:rFonts w:ascii="Courier New" w:eastAsia="Times New Roman" w:hAnsi="Courier New" w:cs="Courier New"/>
-          <w:color w:val="116644"/>
-          <w:sz w:val="21"/>
-          <w:szCs w:val="21"/>
-          <w:lang w:val="en-US"/>
-        </w:rPr>
-        <w:t>42</w:t>
-      </w:r>
-      <w:proofErr w:type="gramStart"/>
-      <w:r>
-        <w:rPr>
-          <w:rFonts w:ascii="Courier New" w:eastAsia="Times New Roman" w:hAnsi="Courier New" w:cs="Courier New"/>
-          <w:color w:val="000000"/>
-          <w:sz w:val="21"/>
-          <w:szCs w:val="21"/>
-          <w:lang w:val="en-US"/>
-        </w:rPr>
-        <w:t>)  </w:t>
-      </w:r>
-      <w:r>
-        <w:rPr>
-          <w:rFonts w:ascii="Courier New" w:eastAsia="Times New Roman" w:hAnsi="Courier New" w:cs="Courier New"/>
-          <w:color w:val="008000"/>
-          <w:sz w:val="21"/>
-          <w:szCs w:val="21"/>
-          <w:lang w:val="en-US"/>
-        </w:rPr>
-        <w:t>#</w:t>
-      </w:r>
-      <w:proofErr w:type="gramEnd"/>
-      <w:r>
-        <w:rPr>
-          <w:rFonts w:ascii="Courier New" w:eastAsia="Times New Roman" w:hAnsi="Courier New" w:cs="Courier New"/>
-          <w:color w:val="008000"/>
-          <w:sz w:val="21"/>
-          <w:szCs w:val="21"/>
-          <w:lang w:val="en-US"/>
-        </w:rPr>
-        <w:t xml:space="preserve"> for reproducibility</w:t>
-      </w:r>
-    </w:p>
-    <w:p>
-      <w:pPr>
-        <w:shd w:val="clear" w:color="auto" w:fill="F7F7F7"/>
-        <w:spacing w:line="285" w:lineRule="atLeast"/>
-        <w:rPr>
-          <w:rFonts w:ascii="Courier New" w:eastAsia="Times New Roman" w:hAnsi="Courier New" w:cs="Courier New"/>
-          <w:color w:val="000000"/>
-          <w:sz w:val="21"/>
-          <w:szCs w:val="21"/>
-          <w:lang w:val="en-US"/>
-        </w:rPr>
-      </w:pPr>
-      <w:r>
-        <w:rPr>
-          <w:rFonts w:ascii="Courier New" w:eastAsia="Times New Roman" w:hAnsi="Courier New" w:cs="Courier New"/>
-          <w:color w:val="000000"/>
-          <w:sz w:val="21"/>
-          <w:szCs w:val="21"/>
-          <w:lang w:val="en-US"/>
-        </w:rPr>
-        <w:t xml:space="preserve">    indices = </w:t>
-      </w:r>
-      <w:proofErr w:type="spellStart"/>
-      <w:proofErr w:type="gramStart"/>
-      <w:r>
-        <w:rPr>
-          <w:rFonts w:ascii="Courier New" w:eastAsia="Times New Roman" w:hAnsi="Courier New" w:cs="Courier New"/>
-          <w:color w:val="000000"/>
-          <w:sz w:val="21"/>
-          <w:szCs w:val="21"/>
-          <w:lang w:val="en-US"/>
-        </w:rPr>
-        <w:t>np.random</w:t>
-      </w:r>
-      <w:proofErr w:type="gramEnd"/>
-      <w:r>
-        <w:rPr>
-          <w:rFonts w:ascii="Courier New" w:eastAsia="Times New Roman" w:hAnsi="Courier New" w:cs="Courier New"/>
-          <w:color w:val="000000"/>
-          <w:sz w:val="21"/>
-          <w:szCs w:val="21"/>
-          <w:lang w:val="en-US"/>
-        </w:rPr>
-        <w:t>.choice</w:t>
-      </w:r>
-      <w:proofErr w:type="spellEnd"/>
-      <w:r>
-        <w:rPr>
-          <w:rFonts w:ascii="Courier New" w:eastAsia="Times New Roman" w:hAnsi="Courier New" w:cs="Courier New"/>
-          <w:color w:val="000000"/>
-          <w:sz w:val="21"/>
-          <w:szCs w:val="21"/>
-          <w:lang w:val="en-US"/>
-        </w:rPr>
-        <w:t>(</w:t>
-      </w:r>
-      <w:proofErr w:type="spellStart"/>
-      <w:proofErr w:type="gramStart"/>
-      <w:r>
-        <w:rPr>
-          <w:rFonts w:ascii="Courier New" w:eastAsia="Times New Roman" w:hAnsi="Courier New" w:cs="Courier New"/>
-          <w:color w:val="000000"/>
-          <w:sz w:val="21"/>
-          <w:szCs w:val="21"/>
-          <w:lang w:val="en-US"/>
-        </w:rPr>
-        <w:t>X.shape</w:t>
-      </w:r>
-      <w:proofErr w:type="spellEnd"/>
-      <w:proofErr w:type="gramEnd"/>
-      <w:r>
-        <w:rPr>
-          <w:rFonts w:ascii="Courier New" w:eastAsia="Times New Roman" w:hAnsi="Courier New" w:cs="Courier New"/>
-          <w:color w:val="000000"/>
-          <w:sz w:val="21"/>
-          <w:szCs w:val="21"/>
-          <w:lang w:val="en-US"/>
-        </w:rPr>
-        <w:t>[</w:t>
-      </w:r>
-      <w:r>
-        <w:rPr>
-          <w:rFonts w:ascii="Courier New" w:eastAsia="Times New Roman" w:hAnsi="Courier New" w:cs="Courier New"/>
-          <w:color w:val="116644"/>
-          <w:sz w:val="21"/>
-          <w:szCs w:val="21"/>
-          <w:lang w:val="en-US"/>
-        </w:rPr>
-        <w:t>0</w:t>
-      </w:r>
-      <w:r>
-        <w:rPr>
-          <w:rFonts w:ascii="Courier New" w:eastAsia="Times New Roman" w:hAnsi="Courier New" w:cs="Courier New"/>
-          <w:color w:val="000000"/>
-          <w:sz w:val="21"/>
-          <w:szCs w:val="21"/>
-          <w:lang w:val="en-US"/>
-        </w:rPr>
-        <w:t>], k, replace=</w:t>
-      </w:r>
-      <w:r>
-        <w:rPr>
-          <w:rFonts w:ascii="Courier New" w:eastAsia="Times New Roman" w:hAnsi="Courier New" w:cs="Courier New"/>
-          <w:color w:val="0000FF"/>
-          <w:sz w:val="21"/>
-          <w:szCs w:val="21"/>
-          <w:lang w:val="en-US"/>
-        </w:rPr>
-        <w:t>False</w:t>
-      </w:r>
-      <w:r>
-        <w:rPr>
-          <w:rFonts w:ascii="Courier New" w:eastAsia="Times New Roman" w:hAnsi="Courier New" w:cs="Courier New"/>
-          <w:color w:val="000000"/>
-          <w:sz w:val="21"/>
-          <w:szCs w:val="21"/>
-          <w:lang w:val="en-US"/>
-        </w:rPr>
-        <w:t>)</w:t>
-      </w:r>
-    </w:p>
-    <w:p>
-      <w:pPr>
-        <w:shd w:val="clear" w:color="auto" w:fill="F7F7F7"/>
-        <w:spacing w:line="285" w:lineRule="atLeast"/>
-        <w:rPr>
-          <w:rFonts w:ascii="Courier New" w:eastAsia="Times New Roman" w:hAnsi="Courier New" w:cs="Courier New"/>
-          <w:color w:val="000000"/>
-          <w:sz w:val="21"/>
-          <w:szCs w:val="21"/>
-          <w:lang w:val="en-US"/>
-        </w:rPr>
-      </w:pPr>
-      <w:r>
-        <w:rPr>
-          <w:rFonts w:ascii="Courier New" w:eastAsia="Times New Roman" w:hAnsi="Courier New" w:cs="Courier New"/>
-          <w:color w:val="000000"/>
-          <w:sz w:val="21"/>
-          <w:szCs w:val="21"/>
-          <w:lang w:val="en-US"/>
-        </w:rPr>
-        <w:t xml:space="preserve">    </w:t>
-      </w:r>
-      <w:r>
-        <w:rPr>
-          <w:rFonts w:ascii="Courier New" w:eastAsia="Times New Roman" w:hAnsi="Courier New" w:cs="Courier New"/>
-          <w:color w:val="AF00DB"/>
-          <w:sz w:val="21"/>
-          <w:szCs w:val="21"/>
-          <w:lang w:val="en-US"/>
-        </w:rPr>
-        <w:t>return</w:t>
-      </w:r>
-      <w:r>
-        <w:rPr>
-          <w:rFonts w:ascii="Courier New" w:eastAsia="Times New Roman" w:hAnsi="Courier New" w:cs="Courier New"/>
-          <w:color w:val="000000"/>
-          <w:sz w:val="21"/>
-          <w:szCs w:val="21"/>
-          <w:lang w:val="en-US"/>
-        </w:rPr>
-        <w:t xml:space="preserve"> X[indices]</w:t>
-      </w:r>
-    </w:p>
-    <w:p>
-      <w:pPr>
-        <w:shd w:val="clear" w:color="auto" w:fill="F7F7F7"/>
-        <w:spacing w:line="285" w:lineRule="atLeast"/>
-        <w:rPr>
-          <w:rFonts w:ascii="Courier New" w:eastAsia="Times New Roman" w:hAnsi="Courier New" w:cs="Courier New"/>
-          <w:color w:val="000000"/>
-          <w:sz w:val="21"/>
-          <w:szCs w:val="21"/>
-          <w:lang w:val="en-US"/>
-        </w:rPr>
-      </w:pPr>
-    </w:p>
-    <w:p>
-      <w:pPr>
-        <w:shd w:val="clear" w:color="auto" w:fill="F7F7F7"/>
-        <w:spacing w:line="285" w:lineRule="atLeast"/>
-        <w:rPr>
-          <w:rFonts w:ascii="Courier New" w:eastAsia="Times New Roman" w:hAnsi="Courier New" w:cs="Courier New"/>
-          <w:color w:val="000000"/>
-          <w:sz w:val="21"/>
-          <w:szCs w:val="21"/>
-          <w:lang w:val="en-US"/>
-        </w:rPr>
-      </w:pPr>
-      <w:r>
-        <w:rPr>
-          <w:rFonts w:ascii="Courier New" w:eastAsia="Times New Roman" w:hAnsi="Courier New" w:cs="Courier New"/>
-          <w:color w:val="008000"/>
-          <w:sz w:val="21"/>
-          <w:szCs w:val="21"/>
-          <w:lang w:val="en-US"/>
-        </w:rPr>
-        <w:t># Function to compute distance</w:t>
-      </w:r>
-    </w:p>
-    <w:p>
-      <w:pPr>
-        <w:shd w:val="clear" w:color="auto" w:fill="F7F7F7"/>
-        <w:spacing w:line="285" w:lineRule="atLeast"/>
-        <w:rPr>
-          <w:rFonts w:ascii="Courier New" w:eastAsia="Times New Roman" w:hAnsi="Courier New" w:cs="Courier New"/>
-          <w:color w:val="000000"/>
-          <w:sz w:val="21"/>
-          <w:szCs w:val="21"/>
-          <w:lang w:val="en-US"/>
-        </w:rPr>
-      </w:pPr>
-      <w:r>
-        <w:rPr>
-          <w:rFonts w:ascii="Courier New" w:eastAsia="Times New Roman" w:hAnsi="Courier New" w:cs="Courier New"/>
-          <w:color w:val="0000FF"/>
-          <w:sz w:val="21"/>
-          <w:szCs w:val="21"/>
-          <w:lang w:val="en-US"/>
-        </w:rPr>
-        <w:t>def</w:t>
-      </w:r>
-      <w:r>
-        <w:rPr>
-          <w:rFonts w:ascii="Courier New" w:eastAsia="Times New Roman" w:hAnsi="Courier New" w:cs="Courier New"/>
-          <w:color w:val="000000"/>
-          <w:sz w:val="21"/>
-          <w:szCs w:val="21"/>
-          <w:lang w:val="en-US"/>
-        </w:rPr>
-        <w:t xml:space="preserve"> </w:t>
-      </w:r>
-      <w:proofErr w:type="spellStart"/>
-      <w:r>
-        <w:rPr>
-          <w:rFonts w:ascii="Courier New" w:eastAsia="Times New Roman" w:hAnsi="Courier New" w:cs="Courier New"/>
-          <w:color w:val="795E26"/>
-          <w:sz w:val="21"/>
-          <w:szCs w:val="21"/>
-          <w:lang w:val="en-US"/>
-        </w:rPr>
-        <w:t>compute_</w:t>
-      </w:r>
-      <w:proofErr w:type="gramStart"/>
-      <w:r>
-        <w:rPr>
-          <w:rFonts w:ascii="Courier New" w:eastAsia="Times New Roman" w:hAnsi="Courier New" w:cs="Courier New"/>
-          <w:color w:val="795E26"/>
-          <w:sz w:val="21"/>
-          <w:szCs w:val="21"/>
-          <w:lang w:val="en-US"/>
-        </w:rPr>
-        <w:t>distance</w:t>
-      </w:r>
-      <w:proofErr w:type="spellEnd"/>
-      <w:r>
-        <w:rPr>
-          <w:rFonts w:ascii="Courier New" w:eastAsia="Times New Roman" w:hAnsi="Courier New" w:cs="Courier New"/>
-          <w:color w:val="000000"/>
-          <w:sz w:val="21"/>
-          <w:szCs w:val="21"/>
-          <w:lang w:val="en-US"/>
-        </w:rPr>
-        <w:t>(</w:t>
-      </w:r>
-      <w:proofErr w:type="gramEnd"/>
-      <w:r>
-        <w:rPr>
-          <w:rFonts w:ascii="Courier New" w:eastAsia="Times New Roman" w:hAnsi="Courier New" w:cs="Courier New"/>
-          <w:color w:val="001080"/>
-          <w:sz w:val="21"/>
-          <w:szCs w:val="21"/>
-          <w:lang w:val="en-US"/>
-        </w:rPr>
-        <w:t>a</w:t>
-      </w:r>
-      <w:r>
-        <w:rPr>
-          <w:rFonts w:ascii="Courier New" w:eastAsia="Times New Roman" w:hAnsi="Courier New" w:cs="Courier New"/>
-          <w:color w:val="000000"/>
-          <w:sz w:val="21"/>
-          <w:szCs w:val="21"/>
-          <w:lang w:val="en-US"/>
-        </w:rPr>
-        <w:t xml:space="preserve">, </w:t>
-      </w:r>
-      <w:r>
-        <w:rPr>
-          <w:rFonts w:ascii="Courier New" w:eastAsia="Times New Roman" w:hAnsi="Courier New" w:cs="Courier New"/>
-          <w:color w:val="001080"/>
-          <w:sz w:val="21"/>
-          <w:szCs w:val="21"/>
-          <w:lang w:val="en-US"/>
-        </w:rPr>
-        <w:t>b</w:t>
-      </w:r>
-      <w:r>
-        <w:rPr>
-          <w:rFonts w:ascii="Courier New" w:eastAsia="Times New Roman" w:hAnsi="Courier New" w:cs="Courier New"/>
-          <w:color w:val="000000"/>
-          <w:sz w:val="21"/>
-          <w:szCs w:val="21"/>
-          <w:lang w:val="en-US"/>
-        </w:rPr>
-        <w:t>):</w:t>
-      </w:r>
-    </w:p>
-    <w:p>
-      <w:pPr>
-        <w:shd w:val="clear" w:color="auto" w:fill="F7F7F7"/>
-        <w:spacing w:line="285" w:lineRule="atLeast"/>
-        <w:rPr>
-          <w:rFonts w:ascii="Courier New" w:eastAsia="Times New Roman" w:hAnsi="Courier New" w:cs="Courier New"/>
-          <w:color w:val="000000"/>
-          <w:sz w:val="21"/>
-          <w:szCs w:val="21"/>
-          <w:lang w:val="en-US"/>
-        </w:rPr>
-      </w:pPr>
-      <w:r>
-        <w:rPr>
-          <w:rFonts w:ascii="Courier New" w:eastAsia="Times New Roman" w:hAnsi="Courier New" w:cs="Courier New"/>
-          <w:color w:val="000000"/>
-          <w:sz w:val="21"/>
-          <w:szCs w:val="21"/>
-          <w:lang w:val="en-US"/>
-        </w:rPr>
-        <w:t xml:space="preserve">    </w:t>
-      </w:r>
-      <w:r>
-        <w:rPr>
-          <w:rFonts w:ascii="Courier New" w:eastAsia="Times New Roman" w:hAnsi="Courier New" w:cs="Courier New"/>
-          <w:color w:val="AF00DB"/>
-          <w:sz w:val="21"/>
-          <w:szCs w:val="21"/>
-          <w:lang w:val="en-US"/>
-        </w:rPr>
-        <w:t>return</w:t>
-      </w:r>
-      <w:r>
-        <w:rPr>
-          <w:rFonts w:ascii="Courier New" w:eastAsia="Times New Roman" w:hAnsi="Courier New" w:cs="Courier New"/>
-          <w:color w:val="000000"/>
-          <w:sz w:val="21"/>
-          <w:szCs w:val="21"/>
-          <w:lang w:val="en-US"/>
-        </w:rPr>
-        <w:t xml:space="preserve"> </w:t>
-      </w:r>
-      <w:proofErr w:type="spellStart"/>
-      <w:proofErr w:type="gramStart"/>
-      <w:r>
-        <w:rPr>
-          <w:rFonts w:ascii="Courier New" w:eastAsia="Times New Roman" w:hAnsi="Courier New" w:cs="Courier New"/>
-          <w:color w:val="000000"/>
-          <w:sz w:val="21"/>
-          <w:szCs w:val="21"/>
-          <w:lang w:val="en-US"/>
-        </w:rPr>
-        <w:t>np.linalg</w:t>
-      </w:r>
-      <w:proofErr w:type="gramEnd"/>
-      <w:r>
-        <w:rPr>
-          <w:rFonts w:ascii="Courier New" w:eastAsia="Times New Roman" w:hAnsi="Courier New" w:cs="Courier New"/>
-          <w:color w:val="000000"/>
-          <w:sz w:val="21"/>
-          <w:szCs w:val="21"/>
-          <w:lang w:val="en-US"/>
-        </w:rPr>
-        <w:t>.</w:t>
-      </w:r>
-      <w:proofErr w:type="gramStart"/>
-      <w:r>
-        <w:rPr>
-          <w:rFonts w:ascii="Courier New" w:eastAsia="Times New Roman" w:hAnsi="Courier New" w:cs="Courier New"/>
-          <w:color w:val="000000"/>
-          <w:sz w:val="21"/>
-          <w:szCs w:val="21"/>
-          <w:lang w:val="en-US"/>
-        </w:rPr>
-        <w:t>norm</w:t>
-      </w:r>
-      <w:proofErr w:type="spellEnd"/>
-      <w:r>
-        <w:rPr>
-          <w:rFonts w:ascii="Courier New" w:eastAsia="Times New Roman" w:hAnsi="Courier New" w:cs="Courier New"/>
-          <w:color w:val="000000"/>
-          <w:sz w:val="21"/>
-          <w:szCs w:val="21"/>
-          <w:lang w:val="en-US"/>
-        </w:rPr>
-        <w:t>(</w:t>
-      </w:r>
-      <w:proofErr w:type="gramEnd"/>
-      <w:r>
-        <w:rPr>
-          <w:rFonts w:ascii="Courier New" w:eastAsia="Times New Roman" w:hAnsi="Courier New" w:cs="Courier New"/>
-          <w:color w:val="000000"/>
-          <w:sz w:val="21"/>
-          <w:szCs w:val="21"/>
-          <w:lang w:val="en-US"/>
-        </w:rPr>
-        <w:t>a - b, axis=</w:t>
-      </w:r>
-      <w:r>
-        <w:rPr>
-          <w:rFonts w:ascii="Courier New" w:eastAsia="Times New Roman" w:hAnsi="Courier New" w:cs="Courier New"/>
-          <w:color w:val="116644"/>
-          <w:sz w:val="21"/>
-          <w:szCs w:val="21"/>
-          <w:lang w:val="en-US"/>
-        </w:rPr>
-        <w:t>1</w:t>
-      </w:r>
-      <w:r>
-        <w:rPr>
-          <w:rFonts w:ascii="Courier New" w:eastAsia="Times New Roman" w:hAnsi="Courier New" w:cs="Courier New"/>
-          <w:color w:val="000000"/>
-          <w:sz w:val="21"/>
-          <w:szCs w:val="21"/>
-          <w:lang w:val="en-US"/>
-        </w:rPr>
-        <w:t>)</w:t>
-      </w:r>
-    </w:p>
-    <w:p>
-      <w:pPr>
-        <w:shd w:val="clear" w:color="auto" w:fill="F7F7F7"/>
-        <w:spacing w:line="285" w:lineRule="atLeast"/>
-        <w:rPr>
-          <w:rFonts w:ascii="Courier New" w:eastAsia="Times New Roman" w:hAnsi="Courier New" w:cs="Courier New"/>
-          <w:color w:val="000000"/>
-          <w:sz w:val="21"/>
-          <w:szCs w:val="21"/>
-          <w:lang w:val="en-US"/>
-        </w:rPr>
-      </w:pPr>
-    </w:p>
-    <w:p>
-      <w:pPr>
-        <w:shd w:val="clear" w:color="auto" w:fill="F7F7F7"/>
-        <w:spacing w:line="285" w:lineRule="atLeast"/>
-        <w:rPr>
-          <w:rFonts w:ascii="Courier New" w:eastAsia="Times New Roman" w:hAnsi="Courier New" w:cs="Courier New"/>
-          <w:color w:val="000000"/>
-          <w:sz w:val="21"/>
-          <w:szCs w:val="21"/>
-          <w:lang w:val="en-US"/>
-        </w:rPr>
-      </w:pPr>
-      <w:r>
-        <w:rPr>
-          <w:rFonts w:ascii="Courier New" w:eastAsia="Times New Roman" w:hAnsi="Courier New" w:cs="Courier New"/>
-          <w:color w:val="008000"/>
-          <w:sz w:val="21"/>
-          <w:szCs w:val="21"/>
-          <w:lang w:val="en-US"/>
-        </w:rPr>
-        <w:t># K-Means algorithm</w:t>
-      </w:r>
-    </w:p>
-    <w:p>
-      <w:pPr>
-        <w:shd w:val="clear" w:color="auto" w:fill="F7F7F7"/>
-        <w:spacing w:line="285" w:lineRule="atLeast"/>
-        <w:rPr>
-          <w:rFonts w:ascii="Courier New" w:eastAsia="Times New Roman" w:hAnsi="Courier New" w:cs="Courier New"/>
-          <w:color w:val="000000"/>
-          <w:sz w:val="21"/>
-          <w:szCs w:val="21"/>
-          <w:lang w:val="en-US"/>
-        </w:rPr>
-      </w:pPr>
-      <w:r>
-        <w:rPr>
-          <w:rFonts w:ascii="Courier New" w:eastAsia="Times New Roman" w:hAnsi="Courier New" w:cs="Courier New"/>
-          <w:color w:val="0000FF"/>
-          <w:sz w:val="21"/>
-          <w:szCs w:val="21"/>
-          <w:lang w:val="en-US"/>
-        </w:rPr>
-        <w:t>def</w:t>
-      </w:r>
-      <w:r>
-        <w:rPr>
-          <w:rFonts w:ascii="Courier New" w:eastAsia="Times New Roman" w:hAnsi="Courier New" w:cs="Courier New"/>
-          <w:color w:val="000000"/>
-          <w:sz w:val="21"/>
-          <w:szCs w:val="21"/>
-          <w:lang w:val="en-US"/>
-        </w:rPr>
-        <w:t xml:space="preserve"> </w:t>
-      </w:r>
-      <w:proofErr w:type="spellStart"/>
-      <w:r>
-        <w:rPr>
-          <w:rFonts w:ascii="Courier New" w:eastAsia="Times New Roman" w:hAnsi="Courier New" w:cs="Courier New"/>
-          <w:color w:val="795E26"/>
-          <w:sz w:val="21"/>
-          <w:szCs w:val="21"/>
-          <w:lang w:val="en-US"/>
-        </w:rPr>
-        <w:t>k_</w:t>
-      </w:r>
-      <w:proofErr w:type="gramStart"/>
-      <w:r>
-        <w:rPr>
-          <w:rFonts w:ascii="Courier New" w:eastAsia="Times New Roman" w:hAnsi="Courier New" w:cs="Courier New"/>
-          <w:color w:val="795E26"/>
-          <w:sz w:val="21"/>
-          <w:szCs w:val="21"/>
-          <w:lang w:val="en-US"/>
-        </w:rPr>
-        <w:t>means</w:t>
-      </w:r>
-      <w:proofErr w:type="spellEnd"/>
-      <w:r>
-        <w:rPr>
-          <w:rFonts w:ascii="Courier New" w:eastAsia="Times New Roman" w:hAnsi="Courier New" w:cs="Courier New"/>
-          <w:color w:val="000000"/>
-          <w:sz w:val="21"/>
-          <w:szCs w:val="21"/>
-          <w:lang w:val="en-US"/>
-        </w:rPr>
-        <w:t>(</w:t>
-      </w:r>
-      <w:proofErr w:type="gramEnd"/>
-      <w:r>
-        <w:rPr>
-          <w:rFonts w:ascii="Courier New" w:eastAsia="Times New Roman" w:hAnsi="Courier New" w:cs="Courier New"/>
-          <w:color w:val="001080"/>
-          <w:sz w:val="21"/>
-          <w:szCs w:val="21"/>
-          <w:lang w:val="en-US"/>
-        </w:rPr>
-        <w:t>X</w:t>
-      </w:r>
-      <w:r>
-        <w:rPr>
-          <w:rFonts w:ascii="Courier New" w:eastAsia="Times New Roman" w:hAnsi="Courier New" w:cs="Courier New"/>
-          <w:color w:val="000000"/>
-          <w:sz w:val="21"/>
-          <w:szCs w:val="21"/>
-          <w:lang w:val="en-US"/>
-        </w:rPr>
-        <w:t xml:space="preserve">, </w:t>
-      </w:r>
-      <w:r>
-        <w:rPr>
-          <w:rFonts w:ascii="Courier New" w:eastAsia="Times New Roman" w:hAnsi="Courier New" w:cs="Courier New"/>
-          <w:color w:val="001080"/>
-          <w:sz w:val="21"/>
-          <w:szCs w:val="21"/>
-          <w:lang w:val="en-US"/>
-        </w:rPr>
-        <w:t>k</w:t>
-      </w:r>
-      <w:r>
-        <w:rPr>
-          <w:rFonts w:ascii="Courier New" w:eastAsia="Times New Roman" w:hAnsi="Courier New" w:cs="Courier New"/>
-          <w:color w:val="000000"/>
-          <w:sz w:val="21"/>
-          <w:szCs w:val="21"/>
-          <w:lang w:val="en-US"/>
-        </w:rPr>
-        <w:t xml:space="preserve">, </w:t>
-      </w:r>
-      <w:proofErr w:type="spellStart"/>
-      <w:r>
-        <w:rPr>
-          <w:rFonts w:ascii="Courier New" w:eastAsia="Times New Roman" w:hAnsi="Courier New" w:cs="Courier New"/>
-          <w:color w:val="001080"/>
-          <w:sz w:val="21"/>
-          <w:szCs w:val="21"/>
-          <w:lang w:val="en-US"/>
-        </w:rPr>
-        <w:t>max_iters</w:t>
-      </w:r>
-      <w:proofErr w:type="spellEnd"/>
-      <w:r>
-        <w:rPr>
-          <w:rFonts w:ascii="Courier New" w:eastAsia="Times New Roman" w:hAnsi="Courier New" w:cs="Courier New"/>
-          <w:color w:val="000000"/>
-          <w:sz w:val="21"/>
-          <w:szCs w:val="21"/>
-          <w:lang w:val="en-US"/>
-        </w:rPr>
-        <w:t>=</w:t>
-      </w:r>
-      <w:r>
-        <w:rPr>
-          <w:rFonts w:ascii="Courier New" w:eastAsia="Times New Roman" w:hAnsi="Courier New" w:cs="Courier New"/>
-          <w:color w:val="116644"/>
-          <w:sz w:val="21"/>
-          <w:szCs w:val="21"/>
-          <w:lang w:val="en-US"/>
-        </w:rPr>
-        <w:t>100</w:t>
-      </w:r>
-      <w:r>
-        <w:rPr>
-          <w:rFonts w:ascii="Courier New" w:eastAsia="Times New Roman" w:hAnsi="Courier New" w:cs="Courier New"/>
-          <w:color w:val="000000"/>
-          <w:sz w:val="21"/>
-          <w:szCs w:val="21"/>
-          <w:lang w:val="en-US"/>
-        </w:rPr>
-        <w:t>):</w:t>
-      </w:r>
-    </w:p>
-    <w:p>
-      <w:pPr>
-        <w:shd w:val="clear" w:color="auto" w:fill="F7F7F7"/>
-        <w:spacing w:line="285" w:lineRule="atLeast"/>
-        <w:rPr>
-          <w:rFonts w:ascii="Courier New" w:eastAsia="Times New Roman" w:hAnsi="Courier New" w:cs="Courier New"/>
-          <w:color w:val="000000"/>
-          <w:sz w:val="21"/>
-          <w:szCs w:val="21"/>
-          <w:lang w:val="en-US"/>
-        </w:rPr>
-      </w:pPr>
-      <w:r>
-        <w:rPr>
-          <w:rFonts w:ascii="Courier New" w:eastAsia="Times New Roman" w:hAnsi="Courier New" w:cs="Courier New"/>
-          <w:color w:val="000000"/>
-          <w:sz w:val="21"/>
-          <w:szCs w:val="21"/>
-          <w:lang w:val="en-US"/>
-        </w:rPr>
-        <w:t xml:space="preserve">    centroids = </w:t>
-      </w:r>
-      <w:proofErr w:type="spellStart"/>
-      <w:r>
-        <w:rPr>
-          <w:rFonts w:ascii="Courier New" w:eastAsia="Times New Roman" w:hAnsi="Courier New" w:cs="Courier New"/>
-          <w:color w:val="000000"/>
-          <w:sz w:val="21"/>
-          <w:szCs w:val="21"/>
-          <w:lang w:val="en-US"/>
-        </w:rPr>
-        <w:t>initialize_</w:t>
-      </w:r>
-      <w:proofErr w:type="gramStart"/>
-      <w:r>
-        <w:rPr>
-          <w:rFonts w:ascii="Courier New" w:eastAsia="Times New Roman" w:hAnsi="Courier New" w:cs="Courier New"/>
-          <w:color w:val="000000"/>
-          <w:sz w:val="21"/>
-          <w:szCs w:val="21"/>
-          <w:lang w:val="en-US"/>
-        </w:rPr>
-        <w:t>centroids</w:t>
-      </w:r>
-      <w:proofErr w:type="spellEnd"/>
-      <w:r>
-        <w:rPr>
-          <w:rFonts w:ascii="Courier New" w:eastAsia="Times New Roman" w:hAnsi="Courier New" w:cs="Courier New"/>
-          <w:color w:val="000000"/>
-          <w:sz w:val="21"/>
-          <w:szCs w:val="21"/>
-          <w:lang w:val="en-US"/>
-        </w:rPr>
-        <w:t>(</w:t>
-      </w:r>
-      <w:proofErr w:type="gramEnd"/>
-      <w:r>
-        <w:rPr>
-          <w:rFonts w:ascii="Courier New" w:eastAsia="Times New Roman" w:hAnsi="Courier New" w:cs="Courier New"/>
-          <w:color w:val="000000"/>
-          <w:sz w:val="21"/>
-          <w:szCs w:val="21"/>
-          <w:lang w:val="en-US"/>
-        </w:rPr>
-        <w:t>X, k)</w:t>
+        <w:t>(X, k)</w:t>
       </w:r>
     </w:p>
     <w:p>
@@ -2813,18 +2639,7 @@
           <w:szCs w:val="21"/>
           <w:lang w:val="en-US"/>
         </w:rPr>
-        <w:t>compute_</w:t>
-      </w:r>
-      <w:proofErr w:type="gramStart"/>
-      <w:r>
-        <w:rPr>
-          <w:rFonts w:ascii="Courier New" w:eastAsia="Times New Roman" w:hAnsi="Courier New" w:cs="Courier New"/>
-          <w:color w:val="000000"/>
-          <w:sz w:val="21"/>
-          <w:szCs w:val="21"/>
-          <w:lang w:val="en-US"/>
-        </w:rPr>
-        <w:t>distance</w:t>
+        <w:t>compute_distance</w:t>
       </w:r>
       <w:proofErr w:type="spellEnd"/>
       <w:r>
@@ -2849,7 +2664,6 @@
         <w:t>x.reshape</w:t>
       </w:r>
       <w:proofErr w:type="spellEnd"/>
-      <w:proofErr w:type="gramEnd"/>
       <w:r>
         <w:rPr>
           <w:rFonts w:ascii="Courier New" w:eastAsia="Times New Roman" w:hAnsi="Courier New" w:cs="Courier New"/>
@@ -2924,7 +2738,6 @@
         <w:t xml:space="preserve">            cluster = </w:t>
       </w:r>
       <w:proofErr w:type="spellStart"/>
-      <w:proofErr w:type="gramStart"/>
       <w:r>
         <w:rPr>
           <w:rFonts w:ascii="Courier New" w:eastAsia="Times New Roman" w:hAnsi="Courier New" w:cs="Courier New"/>
@@ -2936,7 +2749,6 @@
         <w:t>np.argmin</w:t>
       </w:r>
       <w:proofErr w:type="spellEnd"/>
-      <w:proofErr w:type="gramEnd"/>
       <w:r>
         <w:rPr>
           <w:rFonts w:ascii="Courier New" w:eastAsia="Times New Roman" w:hAnsi="Courier New" w:cs="Courier New"/>
@@ -2971,7 +2783,6 @@
         <w:t xml:space="preserve">            </w:t>
       </w:r>
       <w:proofErr w:type="spellStart"/>
-      <w:proofErr w:type="gramStart"/>
       <w:r>
         <w:rPr>
           <w:rFonts w:ascii="Courier New" w:eastAsia="Times New Roman" w:hAnsi="Courier New" w:cs="Courier New"/>
@@ -2983,7 +2794,6 @@
         <w:t>clusters.append</w:t>
       </w:r>
       <w:proofErr w:type="spellEnd"/>
-      <w:proofErr w:type="gramEnd"/>
       <w:r>
         <w:rPr>
           <w:rFonts w:ascii="Courier New" w:eastAsia="Times New Roman" w:hAnsi="Courier New" w:cs="Courier New"/>
@@ -3041,7 +2851,6 @@
         <w:t xml:space="preserve">        clusters = </w:t>
       </w:r>
       <w:proofErr w:type="spellStart"/>
-      <w:proofErr w:type="gramStart"/>
       <w:r>
         <w:rPr>
           <w:rFonts w:ascii="Courier New" w:eastAsia="Times New Roman" w:hAnsi="Courier New" w:cs="Courier New"/>
@@ -3053,7 +2862,6 @@
         <w:t>np.array</w:t>
       </w:r>
       <w:proofErr w:type="spellEnd"/>
-      <w:proofErr w:type="gramEnd"/>
       <w:r>
         <w:rPr>
           <w:rFonts w:ascii="Courier New" w:eastAsia="Times New Roman" w:hAnsi="Courier New" w:cs="Courier New"/>
@@ -3166,7 +2974,6 @@
         <w:t xml:space="preserve"> = </w:t>
       </w:r>
       <w:proofErr w:type="spellStart"/>
-      <w:proofErr w:type="gramStart"/>
       <w:r>
         <w:rPr>
           <w:rFonts w:ascii="Courier New" w:eastAsia="Times New Roman" w:hAnsi="Courier New" w:cs="Courier New"/>
@@ -3178,38 +2985,15 @@
         <w:t>np.array</w:t>
       </w:r>
       <w:proofErr w:type="spellEnd"/>
-      <w:proofErr w:type="gramEnd"/>
-      <w:r>
-        <w:rPr>
-          <w:rFonts w:ascii="Courier New" w:eastAsia="Times New Roman" w:hAnsi="Courier New" w:cs="Courier New"/>
-          <w:color w:val="000000"/>
-          <w:sz w:val="21"/>
-          <w:szCs w:val="21"/>
-          <w:lang w:val="en-US"/>
-        </w:rPr>
-        <w:t>([</w:t>
-      </w:r>
-      <w:proofErr w:type="gramStart"/>
-      <w:r>
-        <w:rPr>
-          <w:rFonts w:ascii="Courier New" w:eastAsia="Times New Roman" w:hAnsi="Courier New" w:cs="Courier New"/>
-          <w:color w:val="000000"/>
-          <w:sz w:val="21"/>
-          <w:szCs w:val="21"/>
-          <w:lang w:val="en-US"/>
-        </w:rPr>
-        <w:t>X[</w:t>
-      </w:r>
-      <w:proofErr w:type="gramEnd"/>
-      <w:r>
-        <w:rPr>
-          <w:rFonts w:ascii="Courier New" w:eastAsia="Times New Roman" w:hAnsi="Courier New" w:cs="Courier New"/>
-          <w:color w:val="000000"/>
-          <w:sz w:val="21"/>
-          <w:szCs w:val="21"/>
-          <w:lang w:val="en-US"/>
-        </w:rPr>
-        <w:t xml:space="preserve">clusters == </w:t>
+      <w:r>
+        <w:rPr>
+          <w:rFonts w:ascii="Courier New" w:eastAsia="Times New Roman" w:hAnsi="Courier New" w:cs="Courier New"/>
+          <w:color w:val="000000"/>
+          <w:sz w:val="21"/>
+          <w:szCs w:val="21"/>
+          <w:lang w:val="en-US"/>
+        </w:rPr>
+        <w:t xml:space="preserve">([X[clusters == </w:t>
       </w:r>
       <w:proofErr w:type="spellStart"/>
       <w:r>
@@ -3223,27 +3007,15 @@
         <w:t>i</w:t>
       </w:r>
       <w:proofErr w:type="spellEnd"/>
-      <w:proofErr w:type="gramStart"/>
-      <w:r>
-        <w:rPr>
-          <w:rFonts w:ascii="Courier New" w:eastAsia="Times New Roman" w:hAnsi="Courier New" w:cs="Courier New"/>
-          <w:color w:val="000000"/>
-          <w:sz w:val="21"/>
-          <w:szCs w:val="21"/>
-          <w:lang w:val="en-US"/>
-        </w:rPr>
-        <w:t>].mean</w:t>
-      </w:r>
-      <w:proofErr w:type="gramEnd"/>
-      <w:r>
-        <w:rPr>
-          <w:rFonts w:ascii="Courier New" w:eastAsia="Times New Roman" w:hAnsi="Courier New" w:cs="Courier New"/>
-          <w:color w:val="000000"/>
-          <w:sz w:val="21"/>
-          <w:szCs w:val="21"/>
-          <w:lang w:val="en-US"/>
-        </w:rPr>
-        <w:t>(axis=</w:t>
+      <w:r>
+        <w:rPr>
+          <w:rFonts w:ascii="Courier New" w:eastAsia="Times New Roman" w:hAnsi="Courier New" w:cs="Courier New"/>
+          <w:color w:val="000000"/>
+          <w:sz w:val="21"/>
+          <w:szCs w:val="21"/>
+          <w:lang w:val="en-US"/>
+        </w:rPr>
+        <w:t>].mean(axis=</w:t>
       </w:r>
       <w:r>
         <w:rPr>
@@ -3565,7 +3337,6 @@
         <w:t xml:space="preserve">            obj += </w:t>
       </w:r>
       <w:proofErr w:type="spellStart"/>
-      <w:proofErr w:type="gramStart"/>
       <w:r>
         <w:rPr>
           <w:rFonts w:ascii="Courier New" w:eastAsia="Times New Roman" w:hAnsi="Courier New" w:cs="Courier New"/>
@@ -3595,671 +3366,588 @@
           <w:szCs w:val="21"/>
           <w:lang w:val="en-US"/>
         </w:rPr>
+        <w:t xml:space="preserve">((X[clusters == </w:t>
+      </w:r>
+      <w:proofErr w:type="spellStart"/>
+      <w:r>
+        <w:rPr>
+          <w:rFonts w:ascii="Courier New" w:eastAsia="Times New Roman" w:hAnsi="Courier New" w:cs="Courier New"/>
+          <w:color w:val="000000"/>
+          <w:sz w:val="21"/>
+          <w:szCs w:val="21"/>
+          <w:lang w:val="en-US"/>
+        </w:rPr>
+        <w:t>i</w:t>
+      </w:r>
+      <w:proofErr w:type="spellEnd"/>
+      <w:r>
+        <w:rPr>
+          <w:rFonts w:ascii="Courier New" w:eastAsia="Times New Roman" w:hAnsi="Courier New" w:cs="Courier New"/>
+          <w:color w:val="000000"/>
+          <w:sz w:val="21"/>
+          <w:szCs w:val="21"/>
+          <w:lang w:val="en-US"/>
+        </w:rPr>
+        <w:t>] - centroids[</w:t>
+      </w:r>
+      <w:proofErr w:type="spellStart"/>
+      <w:r>
+        <w:rPr>
+          <w:rFonts w:ascii="Courier New" w:eastAsia="Times New Roman" w:hAnsi="Courier New" w:cs="Courier New"/>
+          <w:color w:val="000000"/>
+          <w:sz w:val="21"/>
+          <w:szCs w:val="21"/>
+          <w:lang w:val="en-US"/>
+        </w:rPr>
+        <w:t>i</w:t>
+      </w:r>
+      <w:proofErr w:type="spellEnd"/>
+      <w:r>
+        <w:rPr>
+          <w:rFonts w:ascii="Courier New" w:eastAsia="Times New Roman" w:hAnsi="Courier New" w:cs="Courier New"/>
+          <w:color w:val="000000"/>
+          <w:sz w:val="21"/>
+          <w:szCs w:val="21"/>
+          <w:lang w:val="en-US"/>
+        </w:rPr>
+        <w:t xml:space="preserve">]) ** </w:t>
+      </w:r>
+      <w:r>
+        <w:rPr>
+          <w:rFonts w:ascii="Courier New" w:eastAsia="Times New Roman" w:hAnsi="Courier New" w:cs="Courier New"/>
+          <w:color w:val="116644"/>
+          <w:sz w:val="21"/>
+          <w:szCs w:val="21"/>
+          <w:lang w:val="en-US"/>
+        </w:rPr>
+        <w:t>2</w:t>
+      </w:r>
+      <w:r>
+        <w:rPr>
+          <w:rFonts w:ascii="Courier New" w:eastAsia="Times New Roman" w:hAnsi="Courier New" w:cs="Courier New"/>
+          <w:color w:val="000000"/>
+          <w:sz w:val="21"/>
+          <w:szCs w:val="21"/>
+          <w:lang w:val="en-US"/>
+        </w:rPr>
+        <w:t>)</w:t>
+      </w:r>
+    </w:p>
+    <w:p>
+      <w:pPr>
+        <w:shd w:val="clear" w:color="auto" w:fill="F7F7F7"/>
+        <w:spacing w:line="285" w:lineRule="atLeast"/>
+        <w:rPr>
+          <w:rFonts w:ascii="Courier New" w:eastAsia="Times New Roman" w:hAnsi="Courier New" w:cs="Courier New"/>
+          <w:color w:val="000000"/>
+          <w:sz w:val="21"/>
+          <w:szCs w:val="21"/>
+          <w:lang w:val="en-US"/>
+        </w:rPr>
+      </w:pPr>
+      <w:r>
+        <w:rPr>
+          <w:rFonts w:ascii="Courier New" w:eastAsia="Times New Roman" w:hAnsi="Courier New" w:cs="Courier New"/>
+          <w:color w:val="000000"/>
+          <w:sz w:val="21"/>
+          <w:szCs w:val="21"/>
+          <w:lang w:val="en-US"/>
+        </w:rPr>
+        <w:t xml:space="preserve">        </w:t>
+      </w:r>
+      <w:proofErr w:type="spellStart"/>
+      <w:r>
+        <w:rPr>
+          <w:rFonts w:ascii="Courier New" w:eastAsia="Times New Roman" w:hAnsi="Courier New" w:cs="Courier New"/>
+          <w:color w:val="000000"/>
+          <w:sz w:val="21"/>
+          <w:szCs w:val="21"/>
+          <w:lang w:val="en-US"/>
+        </w:rPr>
+        <w:t>objective_function.append</w:t>
+      </w:r>
+      <w:proofErr w:type="spellEnd"/>
+      <w:r>
+        <w:rPr>
+          <w:rFonts w:ascii="Courier New" w:eastAsia="Times New Roman" w:hAnsi="Courier New" w:cs="Courier New"/>
+          <w:color w:val="000000"/>
+          <w:sz w:val="21"/>
+          <w:szCs w:val="21"/>
+          <w:lang w:val="en-US"/>
+        </w:rPr>
+        <w:t>(obj)</w:t>
+      </w:r>
+    </w:p>
+    <w:p>
+      <w:pPr>
+        <w:shd w:val="clear" w:color="auto" w:fill="F7F7F7"/>
+        <w:spacing w:line="285" w:lineRule="atLeast"/>
+        <w:rPr>
+          <w:rFonts w:ascii="Courier New" w:eastAsia="Times New Roman" w:hAnsi="Courier New" w:cs="Courier New"/>
+          <w:color w:val="000000"/>
+          <w:sz w:val="21"/>
+          <w:szCs w:val="21"/>
+          <w:lang w:val="en-US"/>
+        </w:rPr>
+      </w:pPr>
+      <w:r>
+        <w:rPr>
+          <w:rFonts w:ascii="Courier New" w:eastAsia="Times New Roman" w:hAnsi="Courier New" w:cs="Courier New"/>
+          <w:color w:val="000000"/>
+          <w:sz w:val="21"/>
+          <w:szCs w:val="21"/>
+          <w:lang w:val="en-US"/>
+        </w:rPr>
+        <w:t xml:space="preserve">        </w:t>
+      </w:r>
+    </w:p>
+    <w:p>
+      <w:pPr>
+        <w:shd w:val="clear" w:color="auto" w:fill="F7F7F7"/>
+        <w:spacing w:line="285" w:lineRule="atLeast"/>
+        <w:rPr>
+          <w:rFonts w:ascii="Courier New" w:eastAsia="Times New Roman" w:hAnsi="Courier New" w:cs="Courier New"/>
+          <w:color w:val="000000"/>
+          <w:sz w:val="21"/>
+          <w:szCs w:val="21"/>
+          <w:lang w:val="en-US"/>
+        </w:rPr>
+      </w:pPr>
+      <w:r>
+        <w:rPr>
+          <w:rFonts w:ascii="Courier New" w:eastAsia="Times New Roman" w:hAnsi="Courier New" w:cs="Courier New"/>
+          <w:color w:val="000000"/>
+          <w:sz w:val="21"/>
+          <w:szCs w:val="21"/>
+          <w:lang w:val="en-US"/>
+        </w:rPr>
+        <w:t xml:space="preserve">        </w:t>
+      </w:r>
+      <w:r>
+        <w:rPr>
+          <w:rFonts w:ascii="Courier New" w:eastAsia="Times New Roman" w:hAnsi="Courier New" w:cs="Courier New"/>
+          <w:color w:val="008000"/>
+          <w:sz w:val="21"/>
+          <w:szCs w:val="21"/>
+          <w:lang w:val="en-US"/>
+        </w:rPr>
+        <w:t># Check for convergence</w:t>
+      </w:r>
+    </w:p>
+    <w:p>
+      <w:pPr>
+        <w:shd w:val="clear" w:color="auto" w:fill="F7F7F7"/>
+        <w:spacing w:line="285" w:lineRule="atLeast"/>
+        <w:rPr>
+          <w:rFonts w:ascii="Courier New" w:eastAsia="Times New Roman" w:hAnsi="Courier New" w:cs="Courier New"/>
+          <w:color w:val="000000"/>
+          <w:sz w:val="21"/>
+          <w:szCs w:val="21"/>
+          <w:lang w:val="en-US"/>
+        </w:rPr>
+      </w:pPr>
+      <w:r>
+        <w:rPr>
+          <w:rFonts w:ascii="Courier New" w:eastAsia="Times New Roman" w:hAnsi="Courier New" w:cs="Courier New"/>
+          <w:color w:val="000000"/>
+          <w:sz w:val="21"/>
+          <w:szCs w:val="21"/>
+          <w:lang w:val="en-US"/>
+        </w:rPr>
+        <w:t xml:space="preserve">        </w:t>
+      </w:r>
+      <w:r>
+        <w:rPr>
+          <w:rFonts w:ascii="Courier New" w:eastAsia="Times New Roman" w:hAnsi="Courier New" w:cs="Courier New"/>
+          <w:color w:val="AF00DB"/>
+          <w:sz w:val="21"/>
+          <w:szCs w:val="21"/>
+          <w:lang w:val="en-US"/>
+        </w:rPr>
+        <w:t>if</w:t>
+      </w:r>
+      <w:r>
+        <w:rPr>
+          <w:rFonts w:ascii="Courier New" w:eastAsia="Times New Roman" w:hAnsi="Courier New" w:cs="Courier New"/>
+          <w:color w:val="000000"/>
+          <w:sz w:val="21"/>
+          <w:szCs w:val="21"/>
+          <w:lang w:val="en-US"/>
+        </w:rPr>
+        <w:t xml:space="preserve"> </w:t>
+      </w:r>
+      <w:proofErr w:type="spellStart"/>
+      <w:r>
+        <w:rPr>
+          <w:rFonts w:ascii="Courier New" w:eastAsia="Times New Roman" w:hAnsi="Courier New" w:cs="Courier New"/>
+          <w:color w:val="000000"/>
+          <w:sz w:val="21"/>
+          <w:szCs w:val="21"/>
+          <w:lang w:val="en-US"/>
+        </w:rPr>
+        <w:t>np.</w:t>
+      </w:r>
+      <w:r>
+        <w:rPr>
+          <w:rFonts w:ascii="Courier New" w:eastAsia="Times New Roman" w:hAnsi="Courier New" w:cs="Courier New"/>
+          <w:color w:val="795E26"/>
+          <w:sz w:val="21"/>
+          <w:szCs w:val="21"/>
+          <w:lang w:val="en-US"/>
+        </w:rPr>
+        <w:t>all</w:t>
+      </w:r>
+      <w:proofErr w:type="spellEnd"/>
+      <w:r>
+        <w:rPr>
+          <w:rFonts w:ascii="Courier New" w:eastAsia="Times New Roman" w:hAnsi="Courier New" w:cs="Courier New"/>
+          <w:color w:val="000000"/>
+          <w:sz w:val="21"/>
+          <w:szCs w:val="21"/>
+          <w:lang w:val="en-US"/>
+        </w:rPr>
+        <w:t xml:space="preserve">(centroids == </w:t>
+      </w:r>
+      <w:proofErr w:type="spellStart"/>
+      <w:r>
+        <w:rPr>
+          <w:rFonts w:ascii="Courier New" w:eastAsia="Times New Roman" w:hAnsi="Courier New" w:cs="Courier New"/>
+          <w:color w:val="000000"/>
+          <w:sz w:val="21"/>
+          <w:szCs w:val="21"/>
+          <w:lang w:val="en-US"/>
+        </w:rPr>
+        <w:t>new_centroids</w:t>
+      </w:r>
+      <w:proofErr w:type="spellEnd"/>
+      <w:r>
+        <w:rPr>
+          <w:rFonts w:ascii="Courier New" w:eastAsia="Times New Roman" w:hAnsi="Courier New" w:cs="Courier New"/>
+          <w:color w:val="000000"/>
+          <w:sz w:val="21"/>
+          <w:szCs w:val="21"/>
+          <w:lang w:val="en-US"/>
+        </w:rPr>
+        <w:t>):</w:t>
+      </w:r>
+    </w:p>
+    <w:p>
+      <w:pPr>
+        <w:shd w:val="clear" w:color="auto" w:fill="F7F7F7"/>
+        <w:spacing w:line="285" w:lineRule="atLeast"/>
+        <w:rPr>
+          <w:rFonts w:ascii="Courier New" w:eastAsia="Times New Roman" w:hAnsi="Courier New" w:cs="Courier New"/>
+          <w:color w:val="000000"/>
+          <w:sz w:val="21"/>
+          <w:szCs w:val="21"/>
+          <w:lang w:val="en-US"/>
+        </w:rPr>
+      </w:pPr>
+      <w:r>
+        <w:rPr>
+          <w:rFonts w:ascii="Courier New" w:eastAsia="Times New Roman" w:hAnsi="Courier New" w:cs="Courier New"/>
+          <w:color w:val="000000"/>
+          <w:sz w:val="21"/>
+          <w:szCs w:val="21"/>
+          <w:lang w:val="en-US"/>
+        </w:rPr>
+        <w:t xml:space="preserve">            </w:t>
+      </w:r>
+      <w:r>
+        <w:rPr>
+          <w:rFonts w:ascii="Courier New" w:eastAsia="Times New Roman" w:hAnsi="Courier New" w:cs="Courier New"/>
+          <w:color w:val="AF00DB"/>
+          <w:sz w:val="21"/>
+          <w:szCs w:val="21"/>
+          <w:lang w:val="en-US"/>
+        </w:rPr>
+        <w:t>break</w:t>
+      </w:r>
+    </w:p>
+    <w:p>
+      <w:pPr>
+        <w:shd w:val="clear" w:color="auto" w:fill="F7F7F7"/>
+        <w:spacing w:line="285" w:lineRule="atLeast"/>
+        <w:rPr>
+          <w:rFonts w:ascii="Courier New" w:eastAsia="Times New Roman" w:hAnsi="Courier New" w:cs="Courier New"/>
+          <w:color w:val="000000"/>
+          <w:sz w:val="21"/>
+          <w:szCs w:val="21"/>
+          <w:lang w:val="en-US"/>
+        </w:rPr>
+      </w:pPr>
+      <w:r>
+        <w:rPr>
+          <w:rFonts w:ascii="Courier New" w:eastAsia="Times New Roman" w:hAnsi="Courier New" w:cs="Courier New"/>
+          <w:color w:val="000000"/>
+          <w:sz w:val="21"/>
+          <w:szCs w:val="21"/>
+          <w:lang w:val="en-US"/>
+        </w:rPr>
+        <w:t xml:space="preserve">        centroids = </w:t>
+      </w:r>
+      <w:proofErr w:type="spellStart"/>
+      <w:r>
+        <w:rPr>
+          <w:rFonts w:ascii="Courier New" w:eastAsia="Times New Roman" w:hAnsi="Courier New" w:cs="Courier New"/>
+          <w:color w:val="000000"/>
+          <w:sz w:val="21"/>
+          <w:szCs w:val="21"/>
+          <w:lang w:val="en-US"/>
+        </w:rPr>
+        <w:t>new_centroids</w:t>
+      </w:r>
+      <w:proofErr w:type="spellEnd"/>
+    </w:p>
+    <w:p>
+      <w:pPr>
+        <w:shd w:val="clear" w:color="auto" w:fill="F7F7F7"/>
+        <w:spacing w:line="285" w:lineRule="atLeast"/>
+        <w:rPr>
+          <w:rFonts w:ascii="Courier New" w:eastAsia="Times New Roman" w:hAnsi="Courier New" w:cs="Courier New"/>
+          <w:color w:val="000000"/>
+          <w:sz w:val="21"/>
+          <w:szCs w:val="21"/>
+          <w:lang w:val="en-US"/>
+        </w:rPr>
+      </w:pPr>
+      <w:r>
+        <w:rPr>
+          <w:rFonts w:ascii="Courier New" w:eastAsia="Times New Roman" w:hAnsi="Courier New" w:cs="Courier New"/>
+          <w:color w:val="000000"/>
+          <w:sz w:val="21"/>
+          <w:szCs w:val="21"/>
+          <w:lang w:val="en-US"/>
+        </w:rPr>
+        <w:t xml:space="preserve">    </w:t>
+      </w:r>
+    </w:p>
+    <w:p>
+      <w:pPr>
+        <w:shd w:val="clear" w:color="auto" w:fill="F7F7F7"/>
+        <w:spacing w:line="285" w:lineRule="atLeast"/>
+        <w:rPr>
+          <w:rFonts w:ascii="Courier New" w:eastAsia="Times New Roman" w:hAnsi="Courier New" w:cs="Courier New"/>
+          <w:color w:val="000000"/>
+          <w:sz w:val="21"/>
+          <w:szCs w:val="21"/>
+          <w:lang w:val="en-US"/>
+        </w:rPr>
+      </w:pPr>
+      <w:r>
+        <w:rPr>
+          <w:rFonts w:ascii="Courier New" w:eastAsia="Times New Roman" w:hAnsi="Courier New" w:cs="Courier New"/>
+          <w:color w:val="000000"/>
+          <w:sz w:val="21"/>
+          <w:szCs w:val="21"/>
+          <w:lang w:val="en-US"/>
+        </w:rPr>
+        <w:t xml:space="preserve">    </w:t>
+      </w:r>
+      <w:r>
+        <w:rPr>
+          <w:rFonts w:ascii="Courier New" w:eastAsia="Times New Roman" w:hAnsi="Courier New" w:cs="Courier New"/>
+          <w:color w:val="AF00DB"/>
+          <w:sz w:val="21"/>
+          <w:szCs w:val="21"/>
+          <w:lang w:val="en-US"/>
+        </w:rPr>
+        <w:t>return</w:t>
+      </w:r>
+      <w:r>
+        <w:rPr>
+          <w:rFonts w:ascii="Courier New" w:eastAsia="Times New Roman" w:hAnsi="Courier New" w:cs="Courier New"/>
+          <w:color w:val="000000"/>
+          <w:sz w:val="21"/>
+          <w:szCs w:val="21"/>
+          <w:lang w:val="en-US"/>
+        </w:rPr>
+        <w:t xml:space="preserve"> centroids, clusters, </w:t>
+      </w:r>
+      <w:proofErr w:type="spellStart"/>
+      <w:r>
+        <w:rPr>
+          <w:rFonts w:ascii="Courier New" w:eastAsia="Times New Roman" w:hAnsi="Courier New" w:cs="Courier New"/>
+          <w:color w:val="000000"/>
+          <w:sz w:val="21"/>
+          <w:szCs w:val="21"/>
+          <w:lang w:val="en-US"/>
+        </w:rPr>
+        <w:t>objective_function</w:t>
+      </w:r>
+      <w:proofErr w:type="spellEnd"/>
+    </w:p>
+    <w:p>
+      <w:pPr>
+        <w:shd w:val="clear" w:color="auto" w:fill="F7F7F7"/>
+        <w:spacing w:line="285" w:lineRule="atLeast"/>
+        <w:rPr>
+          <w:rFonts w:ascii="Courier New" w:eastAsia="Times New Roman" w:hAnsi="Courier New" w:cs="Courier New"/>
+          <w:color w:val="000000"/>
+          <w:sz w:val="21"/>
+          <w:szCs w:val="21"/>
+          <w:lang w:val="en-US"/>
+        </w:rPr>
+      </w:pPr>
+    </w:p>
+    <w:p>
+      <w:pPr>
+        <w:shd w:val="clear" w:color="auto" w:fill="F7F7F7"/>
+        <w:spacing w:line="285" w:lineRule="atLeast"/>
+        <w:rPr>
+          <w:rFonts w:ascii="Courier New" w:eastAsia="Times New Roman" w:hAnsi="Courier New" w:cs="Courier New"/>
+          <w:color w:val="000000"/>
+          <w:sz w:val="21"/>
+          <w:szCs w:val="21"/>
+          <w:lang w:val="en-US"/>
+        </w:rPr>
+      </w:pPr>
+      <w:r>
+        <w:rPr>
+          <w:rFonts w:ascii="Courier New" w:eastAsia="Times New Roman" w:hAnsi="Courier New" w:cs="Courier New"/>
+          <w:color w:val="008000"/>
+          <w:sz w:val="21"/>
+          <w:szCs w:val="21"/>
+          <w:lang w:val="en-US"/>
+        </w:rPr>
+        <w:t># Run k-means</w:t>
+      </w:r>
+    </w:p>
+    <w:p>
+      <w:pPr>
+        <w:shd w:val="clear" w:color="auto" w:fill="F7F7F7"/>
+        <w:spacing w:line="285" w:lineRule="atLeast"/>
+        <w:rPr>
+          <w:rFonts w:ascii="Courier New" w:eastAsia="Times New Roman" w:hAnsi="Courier New" w:cs="Courier New"/>
+          <w:color w:val="000000"/>
+          <w:sz w:val="21"/>
+          <w:szCs w:val="21"/>
+          <w:lang w:val="en-US"/>
+        </w:rPr>
+      </w:pPr>
+      <w:r>
+        <w:rPr>
+          <w:rFonts w:ascii="Courier New" w:eastAsia="Times New Roman" w:hAnsi="Courier New" w:cs="Courier New"/>
+          <w:color w:val="000000"/>
+          <w:sz w:val="21"/>
+          <w:szCs w:val="21"/>
+          <w:lang w:val="en-US"/>
+        </w:rPr>
+        <w:t xml:space="preserve">centroids, clusters, </w:t>
+      </w:r>
+      <w:proofErr w:type="spellStart"/>
+      <w:r>
+        <w:rPr>
+          <w:rFonts w:ascii="Courier New" w:eastAsia="Times New Roman" w:hAnsi="Courier New" w:cs="Courier New"/>
+          <w:color w:val="000000"/>
+          <w:sz w:val="21"/>
+          <w:szCs w:val="21"/>
+          <w:lang w:val="en-US"/>
+        </w:rPr>
+        <w:t>objective_function</w:t>
+      </w:r>
+      <w:proofErr w:type="spellEnd"/>
+      <w:r>
+        <w:rPr>
+          <w:rFonts w:ascii="Courier New" w:eastAsia="Times New Roman" w:hAnsi="Courier New" w:cs="Courier New"/>
+          <w:color w:val="000000"/>
+          <w:sz w:val="21"/>
+          <w:szCs w:val="21"/>
+          <w:lang w:val="en-US"/>
+        </w:rPr>
+        <w:t xml:space="preserve"> = </w:t>
+      </w:r>
+      <w:proofErr w:type="spellStart"/>
+      <w:r>
+        <w:rPr>
+          <w:rFonts w:ascii="Courier New" w:eastAsia="Times New Roman" w:hAnsi="Courier New" w:cs="Courier New"/>
+          <w:color w:val="000000"/>
+          <w:sz w:val="21"/>
+          <w:szCs w:val="21"/>
+          <w:lang w:val="en-US"/>
+        </w:rPr>
+        <w:t>k_means</w:t>
+      </w:r>
+      <w:proofErr w:type="spellEnd"/>
+      <w:r>
+        <w:rPr>
+          <w:rFonts w:ascii="Courier New" w:eastAsia="Times New Roman" w:hAnsi="Courier New" w:cs="Courier New"/>
+          <w:color w:val="000000"/>
+          <w:sz w:val="21"/>
+          <w:szCs w:val="21"/>
+          <w:lang w:val="en-US"/>
+        </w:rPr>
+        <w:t>(X, k)</w:t>
+      </w:r>
+    </w:p>
+    <w:p>
+      <w:pPr>
+        <w:shd w:val="clear" w:color="auto" w:fill="F7F7F7"/>
+        <w:spacing w:line="285" w:lineRule="atLeast"/>
+        <w:rPr>
+          <w:rFonts w:ascii="Courier New" w:eastAsia="Times New Roman" w:hAnsi="Courier New" w:cs="Courier New"/>
+          <w:color w:val="000000"/>
+          <w:sz w:val="21"/>
+          <w:szCs w:val="21"/>
+          <w:lang w:val="en-US"/>
+        </w:rPr>
+      </w:pPr>
+    </w:p>
+    <w:p>
+      <w:pPr>
+        <w:shd w:val="clear" w:color="auto" w:fill="F7F7F7"/>
+        <w:spacing w:line="285" w:lineRule="atLeast"/>
+        <w:rPr>
+          <w:rFonts w:ascii="Courier New" w:eastAsia="Times New Roman" w:hAnsi="Courier New" w:cs="Courier New"/>
+          <w:color w:val="000000"/>
+          <w:sz w:val="21"/>
+          <w:szCs w:val="21"/>
+          <w:lang w:val="en-US"/>
+        </w:rPr>
+      </w:pPr>
+      <w:r>
+        <w:rPr>
+          <w:rFonts w:ascii="Courier New" w:eastAsia="Times New Roman" w:hAnsi="Courier New" w:cs="Courier New"/>
+          <w:color w:val="008000"/>
+          <w:sz w:val="21"/>
+          <w:szCs w:val="21"/>
+          <w:lang w:val="en-US"/>
+        </w:rPr>
+        <w:t># Final cluster assignments</w:t>
+      </w:r>
+    </w:p>
+    <w:p>
+      <w:pPr>
+        <w:shd w:val="clear" w:color="auto" w:fill="F7F7F7"/>
+        <w:spacing w:line="285" w:lineRule="atLeast"/>
+        <w:rPr>
+          <w:rFonts w:ascii="Courier New" w:eastAsia="Times New Roman" w:hAnsi="Courier New" w:cs="Courier New"/>
+          <w:color w:val="000000"/>
+          <w:sz w:val="21"/>
+          <w:szCs w:val="21"/>
+          <w:lang w:val="en-US"/>
+        </w:rPr>
+      </w:pPr>
+      <w:r>
+        <w:rPr>
+          <w:rFonts w:ascii="Courier New" w:eastAsia="Times New Roman" w:hAnsi="Courier New" w:cs="Courier New"/>
+          <w:color w:val="795E26"/>
+          <w:sz w:val="21"/>
+          <w:szCs w:val="21"/>
+          <w:lang w:val="en-US"/>
+        </w:rPr>
+        <w:t>print</w:t>
+      </w:r>
+      <w:r>
+        <w:rPr>
+          <w:rFonts w:ascii="Courier New" w:eastAsia="Times New Roman" w:hAnsi="Courier New" w:cs="Courier New"/>
+          <w:color w:val="000000"/>
+          <w:sz w:val="21"/>
+          <w:szCs w:val="21"/>
+          <w:lang w:val="en-US"/>
+        </w:rPr>
         <w:t>(</w:t>
       </w:r>
-      <w:proofErr w:type="gramEnd"/>
-      <w:r>
-        <w:rPr>
-          <w:rFonts w:ascii="Courier New" w:eastAsia="Times New Roman" w:hAnsi="Courier New" w:cs="Courier New"/>
-          <w:color w:val="000000"/>
-          <w:sz w:val="21"/>
-          <w:szCs w:val="21"/>
-          <w:lang w:val="en-US"/>
-        </w:rPr>
-        <w:t>(</w:t>
-      </w:r>
-      <w:proofErr w:type="gramStart"/>
-      <w:r>
-        <w:rPr>
-          <w:rFonts w:ascii="Courier New" w:eastAsia="Times New Roman" w:hAnsi="Courier New" w:cs="Courier New"/>
-          <w:color w:val="000000"/>
-          <w:sz w:val="21"/>
-          <w:szCs w:val="21"/>
-          <w:lang w:val="en-US"/>
-        </w:rPr>
-        <w:t>X[</w:t>
-      </w:r>
-      <w:proofErr w:type="gramEnd"/>
-      <w:r>
-        <w:rPr>
-          <w:rFonts w:ascii="Courier New" w:eastAsia="Times New Roman" w:hAnsi="Courier New" w:cs="Courier New"/>
-          <w:color w:val="000000"/>
-          <w:sz w:val="21"/>
-          <w:szCs w:val="21"/>
-          <w:lang w:val="en-US"/>
-        </w:rPr>
-        <w:t xml:space="preserve">clusters == </w:t>
-      </w:r>
-      <w:proofErr w:type="spellStart"/>
-      <w:r>
-        <w:rPr>
-          <w:rFonts w:ascii="Courier New" w:eastAsia="Times New Roman" w:hAnsi="Courier New" w:cs="Courier New"/>
-          <w:color w:val="000000"/>
-          <w:sz w:val="21"/>
-          <w:szCs w:val="21"/>
-          <w:lang w:val="en-US"/>
-        </w:rPr>
-        <w:t>i</w:t>
-      </w:r>
-      <w:proofErr w:type="spellEnd"/>
-      <w:r>
-        <w:rPr>
-          <w:rFonts w:ascii="Courier New" w:eastAsia="Times New Roman" w:hAnsi="Courier New" w:cs="Courier New"/>
-          <w:color w:val="000000"/>
-          <w:sz w:val="21"/>
-          <w:szCs w:val="21"/>
-          <w:lang w:val="en-US"/>
-        </w:rPr>
-        <w:t>] - centroids[</w:t>
-      </w:r>
-      <w:proofErr w:type="spellStart"/>
-      <w:r>
-        <w:rPr>
-          <w:rFonts w:ascii="Courier New" w:eastAsia="Times New Roman" w:hAnsi="Courier New" w:cs="Courier New"/>
-          <w:color w:val="000000"/>
-          <w:sz w:val="21"/>
-          <w:szCs w:val="21"/>
-          <w:lang w:val="en-US"/>
-        </w:rPr>
-        <w:t>i</w:t>
-      </w:r>
-      <w:proofErr w:type="spellEnd"/>
-      <w:r>
-        <w:rPr>
-          <w:rFonts w:ascii="Courier New" w:eastAsia="Times New Roman" w:hAnsi="Courier New" w:cs="Courier New"/>
-          <w:color w:val="000000"/>
-          <w:sz w:val="21"/>
-          <w:szCs w:val="21"/>
-          <w:lang w:val="en-US"/>
-        </w:rPr>
-        <w:t xml:space="preserve">]) ** </w:t>
-      </w:r>
-      <w:r>
-        <w:rPr>
-          <w:rFonts w:ascii="Courier New" w:eastAsia="Times New Roman" w:hAnsi="Courier New" w:cs="Courier New"/>
-          <w:color w:val="116644"/>
-          <w:sz w:val="21"/>
-          <w:szCs w:val="21"/>
-          <w:lang w:val="en-US"/>
-        </w:rPr>
-        <w:t>2</w:t>
-      </w:r>
-      <w:r>
-        <w:rPr>
-          <w:rFonts w:ascii="Courier New" w:eastAsia="Times New Roman" w:hAnsi="Courier New" w:cs="Courier New"/>
-          <w:color w:val="000000"/>
-          <w:sz w:val="21"/>
-          <w:szCs w:val="21"/>
-          <w:lang w:val="en-US"/>
-        </w:rPr>
-        <w:t>)</w:t>
-      </w:r>
-    </w:p>
-    <w:p>
-      <w:pPr>
-        <w:shd w:val="clear" w:color="auto" w:fill="F7F7F7"/>
-        <w:spacing w:line="285" w:lineRule="atLeast"/>
-        <w:rPr>
-          <w:rFonts w:ascii="Courier New" w:eastAsia="Times New Roman" w:hAnsi="Courier New" w:cs="Courier New"/>
-          <w:color w:val="000000"/>
-          <w:sz w:val="21"/>
-          <w:szCs w:val="21"/>
-          <w:lang w:val="en-US"/>
-        </w:rPr>
-      </w:pPr>
-      <w:r>
-        <w:rPr>
-          <w:rFonts w:ascii="Courier New" w:eastAsia="Times New Roman" w:hAnsi="Courier New" w:cs="Courier New"/>
-          <w:color w:val="000000"/>
-          <w:sz w:val="21"/>
-          <w:szCs w:val="21"/>
-          <w:lang w:val="en-US"/>
-        </w:rPr>
-        <w:t xml:space="preserve">        </w:t>
-      </w:r>
-      <w:proofErr w:type="spellStart"/>
-      <w:r>
-        <w:rPr>
-          <w:rFonts w:ascii="Courier New" w:eastAsia="Times New Roman" w:hAnsi="Courier New" w:cs="Courier New"/>
-          <w:color w:val="000000"/>
-          <w:sz w:val="21"/>
-          <w:szCs w:val="21"/>
-          <w:lang w:val="en-US"/>
-        </w:rPr>
-        <w:t>objective_</w:t>
-      </w:r>
-      <w:proofErr w:type="gramStart"/>
-      <w:r>
-        <w:rPr>
-          <w:rFonts w:ascii="Courier New" w:eastAsia="Times New Roman" w:hAnsi="Courier New" w:cs="Courier New"/>
-          <w:color w:val="000000"/>
-          <w:sz w:val="21"/>
-          <w:szCs w:val="21"/>
-          <w:lang w:val="en-US"/>
-        </w:rPr>
-        <w:t>function.append</w:t>
-      </w:r>
-      <w:proofErr w:type="spellEnd"/>
-      <w:proofErr w:type="gramEnd"/>
-      <w:r>
-        <w:rPr>
-          <w:rFonts w:ascii="Courier New" w:eastAsia="Times New Roman" w:hAnsi="Courier New" w:cs="Courier New"/>
-          <w:color w:val="000000"/>
-          <w:sz w:val="21"/>
-          <w:szCs w:val="21"/>
-          <w:lang w:val="en-US"/>
-        </w:rPr>
-        <w:t>(obj)</w:t>
-      </w:r>
-    </w:p>
-    <w:p>
-      <w:pPr>
-        <w:shd w:val="clear" w:color="auto" w:fill="F7F7F7"/>
-        <w:spacing w:line="285" w:lineRule="atLeast"/>
-        <w:rPr>
-          <w:rFonts w:ascii="Courier New" w:eastAsia="Times New Roman" w:hAnsi="Courier New" w:cs="Courier New"/>
-          <w:color w:val="000000"/>
-          <w:sz w:val="21"/>
-          <w:szCs w:val="21"/>
-          <w:lang w:val="en-US"/>
-        </w:rPr>
-      </w:pPr>
-      <w:r>
-        <w:rPr>
-          <w:rFonts w:ascii="Courier New" w:eastAsia="Times New Roman" w:hAnsi="Courier New" w:cs="Courier New"/>
-          <w:color w:val="000000"/>
-          <w:sz w:val="21"/>
-          <w:szCs w:val="21"/>
-          <w:lang w:val="en-US"/>
-        </w:rPr>
-        <w:t xml:space="preserve">        </w:t>
-      </w:r>
-    </w:p>
-    <w:p>
-      <w:pPr>
-        <w:shd w:val="clear" w:color="auto" w:fill="F7F7F7"/>
-        <w:spacing w:line="285" w:lineRule="atLeast"/>
-        <w:rPr>
-          <w:rFonts w:ascii="Courier New" w:eastAsia="Times New Roman" w:hAnsi="Courier New" w:cs="Courier New"/>
-          <w:color w:val="000000"/>
-          <w:sz w:val="21"/>
-          <w:szCs w:val="21"/>
-          <w:lang w:val="en-US"/>
-        </w:rPr>
-      </w:pPr>
-      <w:r>
-        <w:rPr>
-          <w:rFonts w:ascii="Courier New" w:eastAsia="Times New Roman" w:hAnsi="Courier New" w:cs="Courier New"/>
-          <w:color w:val="000000"/>
-          <w:sz w:val="21"/>
-          <w:szCs w:val="21"/>
-          <w:lang w:val="en-US"/>
-        </w:rPr>
-        <w:t xml:space="preserve">        </w:t>
-      </w:r>
-      <w:r>
-        <w:rPr>
-          <w:rFonts w:ascii="Courier New" w:eastAsia="Times New Roman" w:hAnsi="Courier New" w:cs="Courier New"/>
-          <w:color w:val="008000"/>
-          <w:sz w:val="21"/>
-          <w:szCs w:val="21"/>
-          <w:lang w:val="en-US"/>
-        </w:rPr>
-        <w:t># Check for convergence</w:t>
-      </w:r>
-    </w:p>
-    <w:p>
-      <w:pPr>
-        <w:shd w:val="clear" w:color="auto" w:fill="F7F7F7"/>
-        <w:spacing w:line="285" w:lineRule="atLeast"/>
-        <w:rPr>
-          <w:rFonts w:ascii="Courier New" w:eastAsia="Times New Roman" w:hAnsi="Courier New" w:cs="Courier New"/>
-          <w:color w:val="000000"/>
-          <w:sz w:val="21"/>
-          <w:szCs w:val="21"/>
-          <w:lang w:val="en-US"/>
-        </w:rPr>
-      </w:pPr>
-      <w:r>
-        <w:rPr>
-          <w:rFonts w:ascii="Courier New" w:eastAsia="Times New Roman" w:hAnsi="Courier New" w:cs="Courier New"/>
-          <w:color w:val="000000"/>
-          <w:sz w:val="21"/>
-          <w:szCs w:val="21"/>
-          <w:lang w:val="en-US"/>
-        </w:rPr>
-        <w:t xml:space="preserve">        </w:t>
-      </w:r>
-      <w:r>
-        <w:rPr>
-          <w:rFonts w:ascii="Courier New" w:eastAsia="Times New Roman" w:hAnsi="Courier New" w:cs="Courier New"/>
-          <w:color w:val="AF00DB"/>
-          <w:sz w:val="21"/>
-          <w:szCs w:val="21"/>
-          <w:lang w:val="en-US"/>
-        </w:rPr>
-        <w:t>if</w:t>
-      </w:r>
-      <w:r>
-        <w:rPr>
-          <w:rFonts w:ascii="Courier New" w:eastAsia="Times New Roman" w:hAnsi="Courier New" w:cs="Courier New"/>
-          <w:color w:val="000000"/>
-          <w:sz w:val="21"/>
-          <w:szCs w:val="21"/>
-          <w:lang w:val="en-US"/>
-        </w:rPr>
-        <w:t xml:space="preserve"> </w:t>
-      </w:r>
-      <w:proofErr w:type="spellStart"/>
-      <w:proofErr w:type="gramStart"/>
-      <w:r>
-        <w:rPr>
-          <w:rFonts w:ascii="Courier New" w:eastAsia="Times New Roman" w:hAnsi="Courier New" w:cs="Courier New"/>
-          <w:color w:val="000000"/>
-          <w:sz w:val="21"/>
-          <w:szCs w:val="21"/>
-          <w:lang w:val="en-US"/>
-        </w:rPr>
-        <w:t>np.</w:t>
-      </w:r>
-      <w:r>
-        <w:rPr>
-          <w:rFonts w:ascii="Courier New" w:eastAsia="Times New Roman" w:hAnsi="Courier New" w:cs="Courier New"/>
-          <w:color w:val="795E26"/>
-          <w:sz w:val="21"/>
-          <w:szCs w:val="21"/>
-          <w:lang w:val="en-US"/>
-        </w:rPr>
-        <w:t>all</w:t>
-      </w:r>
-      <w:proofErr w:type="spellEnd"/>
-      <w:r>
-        <w:rPr>
-          <w:rFonts w:ascii="Courier New" w:eastAsia="Times New Roman" w:hAnsi="Courier New" w:cs="Courier New"/>
-          <w:color w:val="000000"/>
-          <w:sz w:val="21"/>
-          <w:szCs w:val="21"/>
-          <w:lang w:val="en-US"/>
-        </w:rPr>
-        <w:t>(</w:t>
-      </w:r>
-      <w:proofErr w:type="gramEnd"/>
-      <w:r>
-        <w:rPr>
-          <w:rFonts w:ascii="Courier New" w:eastAsia="Times New Roman" w:hAnsi="Courier New" w:cs="Courier New"/>
-          <w:color w:val="000000"/>
-          <w:sz w:val="21"/>
-          <w:szCs w:val="21"/>
-          <w:lang w:val="en-US"/>
-        </w:rPr>
-        <w:t xml:space="preserve">centroids == </w:t>
-      </w:r>
-      <w:proofErr w:type="spellStart"/>
-      <w:r>
-        <w:rPr>
-          <w:rFonts w:ascii="Courier New" w:eastAsia="Times New Roman" w:hAnsi="Courier New" w:cs="Courier New"/>
-          <w:color w:val="000000"/>
-          <w:sz w:val="21"/>
-          <w:szCs w:val="21"/>
-          <w:lang w:val="en-US"/>
-        </w:rPr>
-        <w:t>new_centroids</w:t>
-      </w:r>
-      <w:proofErr w:type="spellEnd"/>
-      <w:r>
-        <w:rPr>
-          <w:rFonts w:ascii="Courier New" w:eastAsia="Times New Roman" w:hAnsi="Courier New" w:cs="Courier New"/>
-          <w:color w:val="000000"/>
-          <w:sz w:val="21"/>
-          <w:szCs w:val="21"/>
-          <w:lang w:val="en-US"/>
-        </w:rPr>
-        <w:t>):</w:t>
-      </w:r>
-    </w:p>
-    <w:p>
-      <w:pPr>
-        <w:shd w:val="clear" w:color="auto" w:fill="F7F7F7"/>
-        <w:spacing w:line="285" w:lineRule="atLeast"/>
-        <w:rPr>
-          <w:rFonts w:ascii="Courier New" w:eastAsia="Times New Roman" w:hAnsi="Courier New" w:cs="Courier New"/>
-          <w:color w:val="000000"/>
-          <w:sz w:val="21"/>
-          <w:szCs w:val="21"/>
-          <w:lang w:val="en-US"/>
-        </w:rPr>
-      </w:pPr>
-      <w:r>
-        <w:rPr>
-          <w:rFonts w:ascii="Courier New" w:eastAsia="Times New Roman" w:hAnsi="Courier New" w:cs="Courier New"/>
-          <w:color w:val="000000"/>
-          <w:sz w:val="21"/>
-          <w:szCs w:val="21"/>
-          <w:lang w:val="en-US"/>
-        </w:rPr>
-        <w:t xml:space="preserve">            </w:t>
-      </w:r>
-      <w:proofErr w:type="gramStart"/>
-      <w:r>
-        <w:rPr>
-          <w:rFonts w:ascii="Courier New" w:eastAsia="Times New Roman" w:hAnsi="Courier New" w:cs="Courier New"/>
-          <w:color w:val="AF00DB"/>
-          <w:sz w:val="21"/>
-          <w:szCs w:val="21"/>
-          <w:lang w:val="en-US"/>
-        </w:rPr>
-        <w:t>break</w:t>
-      </w:r>
-      <w:proofErr w:type="gramEnd"/>
-    </w:p>
-    <w:p>
-      <w:pPr>
-        <w:shd w:val="clear" w:color="auto" w:fill="F7F7F7"/>
-        <w:spacing w:line="285" w:lineRule="atLeast"/>
-        <w:rPr>
-          <w:rFonts w:ascii="Courier New" w:eastAsia="Times New Roman" w:hAnsi="Courier New" w:cs="Courier New"/>
-          <w:color w:val="000000"/>
-          <w:sz w:val="21"/>
-          <w:szCs w:val="21"/>
-          <w:lang w:val="en-US"/>
-        </w:rPr>
-      </w:pPr>
-      <w:r>
-        <w:rPr>
-          <w:rFonts w:ascii="Courier New" w:eastAsia="Times New Roman" w:hAnsi="Courier New" w:cs="Courier New"/>
-          <w:color w:val="000000"/>
-          <w:sz w:val="21"/>
-          <w:szCs w:val="21"/>
-          <w:lang w:val="en-US"/>
-        </w:rPr>
-        <w:t xml:space="preserve">        centroids = </w:t>
-      </w:r>
-      <w:proofErr w:type="spellStart"/>
-      <w:r>
-        <w:rPr>
-          <w:rFonts w:ascii="Courier New" w:eastAsia="Times New Roman" w:hAnsi="Courier New" w:cs="Courier New"/>
-          <w:color w:val="000000"/>
-          <w:sz w:val="21"/>
-          <w:szCs w:val="21"/>
-          <w:lang w:val="en-US"/>
-        </w:rPr>
-        <w:t>new_centroids</w:t>
-      </w:r>
-      <w:proofErr w:type="spellEnd"/>
-    </w:p>
-    <w:p>
-      <w:pPr>
-        <w:shd w:val="clear" w:color="auto" w:fill="F7F7F7"/>
-        <w:spacing w:line="285" w:lineRule="atLeast"/>
-        <w:rPr>
-          <w:rFonts w:ascii="Courier New" w:eastAsia="Times New Roman" w:hAnsi="Courier New" w:cs="Courier New"/>
-          <w:color w:val="000000"/>
-          <w:sz w:val="21"/>
-          <w:szCs w:val="21"/>
-          <w:lang w:val="en-US"/>
-        </w:rPr>
-      </w:pPr>
-      <w:r>
-        <w:rPr>
-          <w:rFonts w:ascii="Courier New" w:eastAsia="Times New Roman" w:hAnsi="Courier New" w:cs="Courier New"/>
-          <w:color w:val="000000"/>
-          <w:sz w:val="21"/>
-          <w:szCs w:val="21"/>
-          <w:lang w:val="en-US"/>
-        </w:rPr>
-        <w:t xml:space="preserve">    </w:t>
-      </w:r>
-    </w:p>
-    <w:p>
-      <w:pPr>
-        <w:shd w:val="clear" w:color="auto" w:fill="F7F7F7"/>
-        <w:spacing w:line="285" w:lineRule="atLeast"/>
-        <w:rPr>
-          <w:rFonts w:ascii="Courier New" w:eastAsia="Times New Roman" w:hAnsi="Courier New" w:cs="Courier New"/>
-          <w:color w:val="000000"/>
-          <w:sz w:val="21"/>
-          <w:szCs w:val="21"/>
-          <w:lang w:val="en-US"/>
-        </w:rPr>
-      </w:pPr>
-      <w:r>
-        <w:rPr>
-          <w:rFonts w:ascii="Courier New" w:eastAsia="Times New Roman" w:hAnsi="Courier New" w:cs="Courier New"/>
-          <w:color w:val="000000"/>
-          <w:sz w:val="21"/>
-          <w:szCs w:val="21"/>
-          <w:lang w:val="en-US"/>
-        </w:rPr>
-        <w:t xml:space="preserve">    </w:t>
-      </w:r>
-      <w:r>
-        <w:rPr>
-          <w:rFonts w:ascii="Courier New" w:eastAsia="Times New Roman" w:hAnsi="Courier New" w:cs="Courier New"/>
-          <w:color w:val="AF00DB"/>
-          <w:sz w:val="21"/>
-          <w:szCs w:val="21"/>
-          <w:lang w:val="en-US"/>
-        </w:rPr>
-        <w:t>return</w:t>
-      </w:r>
-      <w:r>
-        <w:rPr>
-          <w:rFonts w:ascii="Courier New" w:eastAsia="Times New Roman" w:hAnsi="Courier New" w:cs="Courier New"/>
-          <w:color w:val="000000"/>
-          <w:sz w:val="21"/>
-          <w:szCs w:val="21"/>
-          <w:lang w:val="en-US"/>
-        </w:rPr>
-        <w:t xml:space="preserve"> centroids, clusters, </w:t>
-      </w:r>
-      <w:proofErr w:type="spellStart"/>
-      <w:r>
-        <w:rPr>
-          <w:rFonts w:ascii="Courier New" w:eastAsia="Times New Roman" w:hAnsi="Courier New" w:cs="Courier New"/>
-          <w:color w:val="000000"/>
-          <w:sz w:val="21"/>
-          <w:szCs w:val="21"/>
-          <w:lang w:val="en-US"/>
-        </w:rPr>
-        <w:t>objective_function</w:t>
-      </w:r>
-      <w:proofErr w:type="spellEnd"/>
-    </w:p>
-    <w:p>
-      <w:pPr>
-        <w:shd w:val="clear" w:color="auto" w:fill="F7F7F7"/>
-        <w:spacing w:line="285" w:lineRule="atLeast"/>
-        <w:rPr>
-          <w:rFonts w:ascii="Courier New" w:eastAsia="Times New Roman" w:hAnsi="Courier New" w:cs="Courier New"/>
-          <w:color w:val="000000"/>
-          <w:sz w:val="21"/>
-          <w:szCs w:val="21"/>
-          <w:lang w:val="en-US"/>
-        </w:rPr>
-      </w:pPr>
-    </w:p>
-    <w:p>
-      <w:pPr>
-        <w:shd w:val="clear" w:color="auto" w:fill="F7F7F7"/>
-        <w:spacing w:line="285" w:lineRule="atLeast"/>
-        <w:rPr>
-          <w:rFonts w:ascii="Courier New" w:eastAsia="Times New Roman" w:hAnsi="Courier New" w:cs="Courier New"/>
-          <w:color w:val="000000"/>
-          <w:sz w:val="21"/>
-          <w:szCs w:val="21"/>
-          <w:lang w:val="en-US"/>
-        </w:rPr>
-      </w:pPr>
-      <w:r>
-        <w:rPr>
-          <w:rFonts w:ascii="Courier New" w:eastAsia="Times New Roman" w:hAnsi="Courier New" w:cs="Courier New"/>
-          <w:color w:val="008000"/>
-          <w:sz w:val="21"/>
-          <w:szCs w:val="21"/>
-          <w:lang w:val="en-US"/>
-        </w:rPr>
-        <w:t># Run k-means</w:t>
-      </w:r>
-    </w:p>
-    <w:p>
-      <w:pPr>
-        <w:shd w:val="clear" w:color="auto" w:fill="F7F7F7"/>
-        <w:spacing w:line="285" w:lineRule="atLeast"/>
-        <w:rPr>
-          <w:rFonts w:ascii="Courier New" w:eastAsia="Times New Roman" w:hAnsi="Courier New" w:cs="Courier New"/>
-          <w:color w:val="000000"/>
-          <w:sz w:val="21"/>
-          <w:szCs w:val="21"/>
-          <w:lang w:val="en-US"/>
-        </w:rPr>
-      </w:pPr>
-      <w:r>
-        <w:rPr>
-          <w:rFonts w:ascii="Courier New" w:eastAsia="Times New Roman" w:hAnsi="Courier New" w:cs="Courier New"/>
-          <w:color w:val="000000"/>
-          <w:sz w:val="21"/>
-          <w:szCs w:val="21"/>
-          <w:lang w:val="en-US"/>
-        </w:rPr>
-        <w:t xml:space="preserve">centroids, clusters, </w:t>
-      </w:r>
-      <w:proofErr w:type="spellStart"/>
-      <w:r>
-        <w:rPr>
-          <w:rFonts w:ascii="Courier New" w:eastAsia="Times New Roman" w:hAnsi="Courier New" w:cs="Courier New"/>
-          <w:color w:val="000000"/>
-          <w:sz w:val="21"/>
-          <w:szCs w:val="21"/>
-          <w:lang w:val="en-US"/>
-        </w:rPr>
-        <w:t>objective_function</w:t>
-      </w:r>
-      <w:proofErr w:type="spellEnd"/>
-      <w:r>
-        <w:rPr>
-          <w:rFonts w:ascii="Courier New" w:eastAsia="Times New Roman" w:hAnsi="Courier New" w:cs="Courier New"/>
-          <w:color w:val="000000"/>
-          <w:sz w:val="21"/>
-          <w:szCs w:val="21"/>
-          <w:lang w:val="en-US"/>
-        </w:rPr>
-        <w:t xml:space="preserve"> = </w:t>
-      </w:r>
-      <w:proofErr w:type="spellStart"/>
-      <w:r>
-        <w:rPr>
-          <w:rFonts w:ascii="Courier New" w:eastAsia="Times New Roman" w:hAnsi="Courier New" w:cs="Courier New"/>
-          <w:color w:val="000000"/>
-          <w:sz w:val="21"/>
-          <w:szCs w:val="21"/>
-          <w:lang w:val="en-US"/>
-        </w:rPr>
-        <w:t>k_</w:t>
-      </w:r>
-      <w:proofErr w:type="gramStart"/>
-      <w:r>
-        <w:rPr>
-          <w:rFonts w:ascii="Courier New" w:eastAsia="Times New Roman" w:hAnsi="Courier New" w:cs="Courier New"/>
-          <w:color w:val="000000"/>
-          <w:sz w:val="21"/>
-          <w:szCs w:val="21"/>
-          <w:lang w:val="en-US"/>
-        </w:rPr>
-        <w:t>means</w:t>
-      </w:r>
-      <w:proofErr w:type="spellEnd"/>
-      <w:r>
-        <w:rPr>
-          <w:rFonts w:ascii="Courier New" w:eastAsia="Times New Roman" w:hAnsi="Courier New" w:cs="Courier New"/>
-          <w:color w:val="000000"/>
-          <w:sz w:val="21"/>
-          <w:szCs w:val="21"/>
-          <w:lang w:val="en-US"/>
-        </w:rPr>
-        <w:t>(</w:t>
-      </w:r>
-      <w:proofErr w:type="gramEnd"/>
-      <w:r>
-        <w:rPr>
-          <w:rFonts w:ascii="Courier New" w:eastAsia="Times New Roman" w:hAnsi="Courier New" w:cs="Courier New"/>
-          <w:color w:val="000000"/>
-          <w:sz w:val="21"/>
-          <w:szCs w:val="21"/>
-          <w:lang w:val="en-US"/>
-        </w:rPr>
-        <w:t>X, k)</w:t>
-      </w:r>
-    </w:p>
-    <w:p>
-      <w:pPr>
-        <w:shd w:val="clear" w:color="auto" w:fill="F7F7F7"/>
-        <w:spacing w:line="285" w:lineRule="atLeast"/>
-        <w:rPr>
-          <w:rFonts w:ascii="Courier New" w:eastAsia="Times New Roman" w:hAnsi="Courier New" w:cs="Courier New"/>
-          <w:color w:val="000000"/>
-          <w:sz w:val="21"/>
-          <w:szCs w:val="21"/>
-          <w:lang w:val="en-US"/>
-        </w:rPr>
-      </w:pPr>
-    </w:p>
-    <w:p>
-      <w:pPr>
-        <w:shd w:val="clear" w:color="auto" w:fill="F7F7F7"/>
-        <w:spacing w:line="285" w:lineRule="atLeast"/>
-        <w:rPr>
-          <w:rFonts w:ascii="Courier New" w:eastAsia="Times New Roman" w:hAnsi="Courier New" w:cs="Courier New"/>
-          <w:color w:val="000000"/>
-          <w:sz w:val="21"/>
-          <w:szCs w:val="21"/>
-          <w:lang w:val="en-US"/>
-        </w:rPr>
-      </w:pPr>
-      <w:r>
-        <w:rPr>
-          <w:rFonts w:ascii="Courier New" w:eastAsia="Times New Roman" w:hAnsi="Courier New" w:cs="Courier New"/>
-          <w:color w:val="008000"/>
-          <w:sz w:val="21"/>
-          <w:szCs w:val="21"/>
-          <w:lang w:val="en-US"/>
-        </w:rPr>
-        <w:t># Final cluster assignments</w:t>
-      </w:r>
-    </w:p>
-    <w:p>
-      <w:pPr>
-        <w:shd w:val="clear" w:color="auto" w:fill="F7F7F7"/>
-        <w:spacing w:line="285" w:lineRule="atLeast"/>
-        <w:rPr>
-          <w:rFonts w:ascii="Courier New" w:eastAsia="Times New Roman" w:hAnsi="Courier New" w:cs="Courier New"/>
-          <w:color w:val="000000"/>
-          <w:sz w:val="21"/>
-          <w:szCs w:val="21"/>
-          <w:lang w:val="en-US"/>
-        </w:rPr>
-      </w:pPr>
-      <w:proofErr w:type="gramStart"/>
-      <w:r>
-        <w:rPr>
-          <w:rFonts w:ascii="Courier New" w:eastAsia="Times New Roman" w:hAnsi="Courier New" w:cs="Courier New"/>
-          <w:color w:val="795E26"/>
-          <w:sz w:val="21"/>
-          <w:szCs w:val="21"/>
-          <w:lang w:val="en-US"/>
-        </w:rPr>
-        <w:t>print</w:t>
-      </w:r>
-      <w:r>
-        <w:rPr>
-          <w:rFonts w:ascii="Courier New" w:eastAsia="Times New Roman" w:hAnsi="Courier New" w:cs="Courier New"/>
-          <w:color w:val="000000"/>
-          <w:sz w:val="21"/>
-          <w:szCs w:val="21"/>
-          <w:lang w:val="en-US"/>
-        </w:rPr>
-        <w:t>(</w:t>
-      </w:r>
-      <w:proofErr w:type="gramEnd"/>
       <w:r>
         <w:rPr>
           <w:rFonts w:ascii="Courier New" w:eastAsia="Times New Roman" w:hAnsi="Courier New" w:cs="Courier New"/>
@@ -4337,7 +4025,7 @@
                     <pic:cNvPicPr/>
                   </pic:nvPicPr>
                   <pic:blipFill>
-                    <a:blip r:embed="rId9"/>
+                    <a:blip r:embed="rId10"/>
                     <a:stretch>
                       <a:fillRect/>
                     </a:stretch>
@@ -4441,7 +4129,6 @@
         <w:t xml:space="preserve">X = </w:t>
       </w:r>
       <w:proofErr w:type="spellStart"/>
-      <w:proofErr w:type="gramStart"/>
       <w:r>
         <w:rPr>
           <w:rFonts w:ascii="Courier New" w:eastAsia="Times New Roman" w:hAnsi="Courier New" w:cs="Courier New"/>
@@ -4461,18 +4148,7 @@
           <w:szCs w:val="21"/>
           <w:lang w:val="en-US"/>
         </w:rPr>
-        <w:t>[</w:t>
-      </w:r>
-      <w:proofErr w:type="gramEnd"/>
-      <w:r>
-        <w:rPr>
-          <w:rFonts w:ascii="Courier New" w:eastAsia="Times New Roman" w:hAnsi="Courier New" w:cs="Courier New"/>
-          <w:color w:val="000000"/>
-          <w:sz w:val="21"/>
-          <w:szCs w:val="21"/>
-          <w:lang w:val="en-US"/>
-        </w:rPr>
-        <w:t>[</w:t>
+        <w:t>[[</w:t>
       </w:r>
       <w:r>
         <w:rPr>
@@ -4512,20 +4188,8 @@
           <w:szCs w:val="21"/>
           <w:lang w:val="en-US"/>
         </w:rPr>
-        <w:t>]</w:t>
-      </w:r>
-      <w:proofErr w:type="gramStart"/>
-      <w:r>
-        <w:rPr>
-          <w:rFonts w:ascii="Courier New" w:eastAsia="Times New Roman" w:hAnsi="Courier New" w:cs="Courier New"/>
-          <w:color w:val="000000"/>
-          <w:sz w:val="21"/>
-          <w:szCs w:val="21"/>
-          <w:lang w:val="en-US"/>
-        </w:rPr>
-        <w:t>].values</w:t>
-      </w:r>
-      <w:proofErr w:type="gramEnd"/>
+        <w:t>]].values</w:t>
+      </w:r>
     </w:p>
     <w:p>
       <w:pPr>
@@ -4613,7 +4277,6 @@
         </w:rPr>
       </w:pPr>
       <w:proofErr w:type="spellStart"/>
-      <w:proofErr w:type="gramStart"/>
       <w:r>
         <w:rPr>
           <w:rFonts w:ascii="Courier New" w:eastAsia="Times New Roman" w:hAnsi="Courier New" w:cs="Courier New"/>
@@ -4625,7 +4288,6 @@
         <w:t>plt.figure</w:t>
       </w:r>
       <w:proofErr w:type="spellEnd"/>
-      <w:proofErr w:type="gramEnd"/>
       <w:r>
         <w:rPr>
           <w:rFonts w:ascii="Courier New" w:eastAsia="Times New Roman" w:hAnsi="Courier New" w:cs="Courier New"/>
@@ -4648,7 +4310,6 @@
         <w:t>figsize</w:t>
       </w:r>
       <w:proofErr w:type="spellEnd"/>
-      <w:proofErr w:type="gramStart"/>
       <w:r>
         <w:rPr>
           <w:rFonts w:ascii="Courier New" w:eastAsia="Times New Roman" w:hAnsi="Courier New" w:cs="Courier New"/>
@@ -4659,7 +4320,6 @@
         </w:rPr>
         <w:t>=(</w:t>
       </w:r>
-      <w:proofErr w:type="gramEnd"/>
       <w:r>
         <w:rPr>
           <w:rFonts w:ascii="Courier New" w:eastAsia="Times New Roman" w:hAnsi="Courier New" w:cs="Courier New"/>
@@ -4977,7 +4637,6 @@
         <w:t>(</w:t>
       </w:r>
       <w:proofErr w:type="spellStart"/>
-      <w:proofErr w:type="gramStart"/>
       <w:r>
         <w:rPr>
           <w:rFonts w:ascii="Courier New" w:eastAsia="Times New Roman" w:hAnsi="Courier New" w:cs="Courier New"/>
@@ -4989,7 +4648,6 @@
         <w:t>np.unique</w:t>
       </w:r>
       <w:proofErr w:type="spellEnd"/>
-      <w:proofErr w:type="gramEnd"/>
       <w:r>
         <w:rPr>
           <w:rFonts w:ascii="Courier New" w:eastAsia="Times New Roman" w:hAnsi="Courier New" w:cs="Courier New"/>
@@ -5024,7 +4682,6 @@
         <w:t xml:space="preserve">    </w:t>
       </w:r>
       <w:proofErr w:type="spellStart"/>
-      <w:proofErr w:type="gramStart"/>
       <w:r>
         <w:rPr>
           <w:rFonts w:ascii="Courier New" w:eastAsia="Times New Roman" w:hAnsi="Courier New" w:cs="Courier New"/>
@@ -5036,7 +4693,6 @@
         <w:t>plt.scatter</w:t>
       </w:r>
       <w:proofErr w:type="spellEnd"/>
-      <w:proofErr w:type="gramEnd"/>
       <w:r>
         <w:rPr>
           <w:rFonts w:ascii="Courier New" w:eastAsia="Times New Roman" w:hAnsi="Courier New" w:cs="Courier New"/>
@@ -5068,29 +4724,7 @@
           <w:szCs w:val="21"/>
           <w:lang w:val="en-US"/>
         </w:rPr>
-        <w:t xml:space="preserve">        </w:t>
-      </w:r>
-      <w:proofErr w:type="gramStart"/>
-      <w:r>
-        <w:rPr>
-          <w:rFonts w:ascii="Courier New" w:eastAsia="Times New Roman" w:hAnsi="Courier New" w:cs="Courier New"/>
-          <w:color w:val="000000"/>
-          <w:sz w:val="21"/>
-          <w:szCs w:val="21"/>
-          <w:lang w:val="en-US"/>
-        </w:rPr>
-        <w:t>X[</w:t>
-      </w:r>
-      <w:proofErr w:type="gramEnd"/>
-      <w:r>
-        <w:rPr>
-          <w:rFonts w:ascii="Courier New" w:eastAsia="Times New Roman" w:hAnsi="Courier New" w:cs="Courier New"/>
-          <w:color w:val="000000"/>
-          <w:sz w:val="21"/>
-          <w:szCs w:val="21"/>
-          <w:lang w:val="en-US"/>
-        </w:rPr>
-        <w:t xml:space="preserve">clusters == </w:t>
+        <w:t xml:space="preserve">        X[clusters == </w:t>
       </w:r>
       <w:proofErr w:type="spellStart"/>
       <w:r>
@@ -5155,29 +4789,7 @@
           <w:szCs w:val="21"/>
           <w:lang w:val="en-US"/>
         </w:rPr>
-        <w:t xml:space="preserve">        </w:t>
-      </w:r>
-      <w:proofErr w:type="gramStart"/>
-      <w:r>
-        <w:rPr>
-          <w:rFonts w:ascii="Courier New" w:eastAsia="Times New Roman" w:hAnsi="Courier New" w:cs="Courier New"/>
-          <w:color w:val="000000"/>
-          <w:sz w:val="21"/>
-          <w:szCs w:val="21"/>
-          <w:lang w:val="en-US"/>
-        </w:rPr>
-        <w:t>X[</w:t>
-      </w:r>
-      <w:proofErr w:type="gramEnd"/>
-      <w:r>
-        <w:rPr>
-          <w:rFonts w:ascii="Courier New" w:eastAsia="Times New Roman" w:hAnsi="Courier New" w:cs="Courier New"/>
-          <w:color w:val="000000"/>
-          <w:sz w:val="21"/>
-          <w:szCs w:val="21"/>
-          <w:lang w:val="en-US"/>
-        </w:rPr>
-        <w:t xml:space="preserve">clusters == </w:t>
+        <w:t xml:space="preserve">        X[clusters == </w:t>
       </w:r>
       <w:proofErr w:type="spellStart"/>
       <w:r>
@@ -5286,7 +4898,6 @@
         </w:rPr>
         <w:t>{i+</w:t>
       </w:r>
-      <w:proofErr w:type="gramStart"/>
       <w:r>
         <w:rPr>
           <w:rFonts w:ascii="Courier New" w:eastAsia="Times New Roman" w:hAnsi="Courier New" w:cs="Courier New"/>
@@ -5317,7 +4928,6 @@
         </w:rPr>
         <w:t>'</w:t>
       </w:r>
-      <w:proofErr w:type="gramEnd"/>
       <w:r>
         <w:rPr>
           <w:rFonts w:ascii="Courier New" w:eastAsia="Times New Roman" w:hAnsi="Courier New" w:cs="Courier New"/>
@@ -5434,7 +5044,6 @@
         </w:rPr>
       </w:pPr>
       <w:proofErr w:type="spellStart"/>
-      <w:proofErr w:type="gramStart"/>
       <w:r>
         <w:rPr>
           <w:rFonts w:ascii="Courier New" w:eastAsia="Times New Roman" w:hAnsi="Courier New" w:cs="Courier New"/>
@@ -5446,7 +5055,6 @@
         <w:t>plt.scatter</w:t>
       </w:r>
       <w:proofErr w:type="spellEnd"/>
-      <w:proofErr w:type="gramEnd"/>
       <w:r>
         <w:rPr>
           <w:rFonts w:ascii="Courier New" w:eastAsia="Times New Roman" w:hAnsi="Courier New" w:cs="Courier New"/>
@@ -5478,29 +5086,7 @@
           <w:szCs w:val="21"/>
           <w:lang w:val="en-US"/>
         </w:rPr>
-        <w:t>    centroids</w:t>
-      </w:r>
-      <w:proofErr w:type="gramStart"/>
-      <w:r>
-        <w:rPr>
-          <w:rFonts w:ascii="Courier New" w:eastAsia="Times New Roman" w:hAnsi="Courier New" w:cs="Courier New"/>
-          <w:color w:val="000000"/>
-          <w:sz w:val="21"/>
-          <w:szCs w:val="21"/>
-          <w:lang w:val="en-US"/>
-        </w:rPr>
-        <w:t>[:,</w:t>
-      </w:r>
-      <w:proofErr w:type="gramEnd"/>
-      <w:r>
-        <w:rPr>
-          <w:rFonts w:ascii="Courier New" w:eastAsia="Times New Roman" w:hAnsi="Courier New" w:cs="Courier New"/>
-          <w:color w:val="000000"/>
-          <w:sz w:val="21"/>
-          <w:szCs w:val="21"/>
-          <w:lang w:val="en-US"/>
-        </w:rPr>
-        <w:t xml:space="preserve"> </w:t>
+        <w:t xml:space="preserve">    centroids[:, </w:t>
       </w:r>
       <w:r>
         <w:rPr>
@@ -5543,29 +5129,7 @@
           <w:szCs w:val="21"/>
           <w:lang w:val="en-US"/>
         </w:rPr>
-        <w:t>    centroids</w:t>
-      </w:r>
-      <w:proofErr w:type="gramStart"/>
-      <w:r>
-        <w:rPr>
-          <w:rFonts w:ascii="Courier New" w:eastAsia="Times New Roman" w:hAnsi="Courier New" w:cs="Courier New"/>
-          <w:color w:val="000000"/>
-          <w:sz w:val="21"/>
-          <w:szCs w:val="21"/>
-          <w:lang w:val="en-US"/>
-        </w:rPr>
-        <w:t>[:,</w:t>
-      </w:r>
-      <w:proofErr w:type="gramEnd"/>
-      <w:r>
-        <w:rPr>
-          <w:rFonts w:ascii="Courier New" w:eastAsia="Times New Roman" w:hAnsi="Courier New" w:cs="Courier New"/>
-          <w:color w:val="000000"/>
-          <w:sz w:val="21"/>
-          <w:szCs w:val="21"/>
-          <w:lang w:val="en-US"/>
-        </w:rPr>
-        <w:t xml:space="preserve"> </w:t>
+        <w:t xml:space="preserve">    centroids[:, </w:t>
       </w:r>
       <w:r>
         <w:rPr>
@@ -5822,7 +5386,6 @@
         </w:rPr>
       </w:pPr>
       <w:proofErr w:type="spellStart"/>
-      <w:proofErr w:type="gramStart"/>
       <w:r>
         <w:rPr>
           <w:rFonts w:ascii="Courier New" w:eastAsia="Times New Roman" w:hAnsi="Courier New" w:cs="Courier New"/>
@@ -5834,7 +5397,6 @@
         <w:t>plt.xlabel</w:t>
       </w:r>
       <w:proofErr w:type="spellEnd"/>
-      <w:proofErr w:type="gramEnd"/>
       <w:r>
         <w:rPr>
           <w:rFonts w:ascii="Courier New" w:eastAsia="Times New Roman" w:hAnsi="Courier New" w:cs="Courier New"/>
@@ -5879,7 +5441,6 @@
         </w:rPr>
       </w:pPr>
       <w:proofErr w:type="spellStart"/>
-      <w:proofErr w:type="gramStart"/>
       <w:r>
         <w:rPr>
           <w:rFonts w:ascii="Courier New" w:eastAsia="Times New Roman" w:hAnsi="Courier New" w:cs="Courier New"/>
@@ -5891,7 +5452,6 @@
         <w:t>plt.ylabel</w:t>
       </w:r>
       <w:proofErr w:type="spellEnd"/>
-      <w:proofErr w:type="gramEnd"/>
       <w:r>
         <w:rPr>
           <w:rFonts w:ascii="Courier New" w:eastAsia="Times New Roman" w:hAnsi="Courier New" w:cs="Courier New"/>
@@ -5936,7 +5496,6 @@
         </w:rPr>
       </w:pPr>
       <w:proofErr w:type="spellStart"/>
-      <w:proofErr w:type="gramStart"/>
       <w:r>
         <w:rPr>
           <w:rFonts w:ascii="Courier New" w:eastAsia="Times New Roman" w:hAnsi="Courier New" w:cs="Courier New"/>
@@ -5948,7 +5507,6 @@
         <w:t>plt.title</w:t>
       </w:r>
       <w:proofErr w:type="spellEnd"/>
-      <w:proofErr w:type="gramEnd"/>
       <w:r>
         <w:rPr>
           <w:rFonts w:ascii="Courier New" w:eastAsia="Times New Roman" w:hAnsi="Courier New" w:cs="Courier New"/>
@@ -5993,7 +5551,6 @@
         </w:rPr>
       </w:pPr>
       <w:proofErr w:type="spellStart"/>
-      <w:proofErr w:type="gramStart"/>
       <w:r>
         <w:rPr>
           <w:rFonts w:ascii="Courier New" w:eastAsia="Times New Roman" w:hAnsi="Courier New" w:cs="Courier New"/>
@@ -6005,7 +5562,6 @@
         <w:t>plt.legend</w:t>
       </w:r>
       <w:proofErr w:type="spellEnd"/>
-      <w:proofErr w:type="gramEnd"/>
       <w:r>
         <w:rPr>
           <w:rFonts w:ascii="Courier New" w:eastAsia="Times New Roman" w:hAnsi="Courier New" w:cs="Courier New"/>
@@ -6030,7 +5586,6 @@
         </w:rPr>
       </w:pPr>
       <w:proofErr w:type="spellStart"/>
-      <w:proofErr w:type="gramStart"/>
       <w:r>
         <w:rPr>
           <w:rFonts w:ascii="Courier New" w:eastAsia="Times New Roman" w:hAnsi="Courier New" w:cs="Courier New"/>
@@ -6042,7 +5597,6 @@
         <w:t>plt.grid</w:t>
       </w:r>
       <w:proofErr w:type="spellEnd"/>
-      <w:proofErr w:type="gramEnd"/>
       <w:r>
         <w:rPr>
           <w:rFonts w:ascii="Courier New" w:eastAsia="Times New Roman" w:hAnsi="Courier New" w:cs="Courier New"/>
@@ -6087,7 +5641,6 @@
         </w:rPr>
       </w:pPr>
       <w:proofErr w:type="spellStart"/>
-      <w:proofErr w:type="gramStart"/>
       <w:r>
         <w:rPr>
           <w:rFonts w:ascii="Courier New" w:eastAsia="Times New Roman" w:hAnsi="Courier New" w:cs="Courier New"/>
@@ -6099,7 +5652,6 @@
         <w:t>plt.show</w:t>
       </w:r>
       <w:proofErr w:type="spellEnd"/>
-      <w:proofErr w:type="gramEnd"/>
       <w:r>
         <w:rPr>
           <w:rFonts w:ascii="Courier New" w:eastAsia="Times New Roman" w:hAnsi="Courier New" w:cs="Courier New"/>
@@ -6157,7 +5709,7 @@
                     </pic:cNvPicPr>
                   </pic:nvPicPr>
                   <pic:blipFill>
-                    <a:blip r:embed="rId10">
+                    <a:blip r:embed="rId11">
                       <a:extLst>
                         <a:ext uri="{28A0092B-C50C-407E-A947-70E740481C1C}">
                           <a14:useLocalDpi xmlns:a14="http://schemas.microsoft.com/office/drawing/2010/main" val="0"/>
@@ -6207,43 +5759,7 @@
           <w:sz w:val="24"/>
           <w:szCs w:val="24"/>
         </w:rPr>
-        <w:t xml:space="preserve"> A plot of the k-means objective function versus iterations of the algorithm. </w:t>
-      </w:r>
-      <w:proofErr w:type="gramStart"/>
-      <w:r>
-        <w:rPr>
-          <w:rFonts w:ascii="Times New Roman" w:eastAsia="Times New Roman" w:hAnsi="Times New Roman" w:cs="Times New Roman"/>
-          <w:sz w:val="24"/>
-          <w:szCs w:val="24"/>
-        </w:rPr>
-        <w:t>Recall</w:t>
-      </w:r>
-      <w:proofErr w:type="gramEnd"/>
-      <w:r>
-        <w:rPr>
-          <w:rFonts w:ascii="Times New Roman" w:eastAsia="Times New Roman" w:hAnsi="Times New Roman" w:cs="Times New Roman"/>
-          <w:sz w:val="24"/>
-          <w:szCs w:val="24"/>
-        </w:rPr>
-        <w:t xml:space="preserve"> that the objective function </w:t>
-      </w:r>
-      <w:proofErr w:type="gramStart"/>
-      <w:r>
-        <w:rPr>
-          <w:rFonts w:ascii="Times New Roman" w:eastAsia="Times New Roman" w:hAnsi="Times New Roman" w:cs="Times New Roman"/>
-          <w:sz w:val="24"/>
-          <w:szCs w:val="24"/>
-        </w:rPr>
-        <w:t>is  (</w:t>
-      </w:r>
-      <w:proofErr w:type="gramEnd"/>
-      <w:r>
-        <w:rPr>
-          <w:rFonts w:ascii="Times New Roman" w:eastAsia="Times New Roman" w:hAnsi="Times New Roman" w:cs="Times New Roman"/>
-          <w:sz w:val="24"/>
-          <w:szCs w:val="24"/>
-        </w:rPr>
-        <w:t>10 points)</w:t>
+        <w:t xml:space="preserve"> A plot of the k-means objective function versus iterations of the algorithm. Recall that the objective function is  (10 points)</w:t>
       </w:r>
     </w:p>
     <w:p>
@@ -6275,7 +5791,7 @@
                     <pic:cNvPicPr preferRelativeResize="0"/>
                   </pic:nvPicPr>
                   <pic:blipFill>
-                    <a:blip r:embed="rId11"/>
+                    <a:blip r:embed="rId12"/>
                     <a:srcRect/>
                     <a:stretch>
                       <a:fillRect/>
@@ -6381,7 +5897,6 @@
         </w:rPr>
       </w:pPr>
       <w:proofErr w:type="spellStart"/>
-      <w:proofErr w:type="gramStart"/>
       <w:r>
         <w:rPr>
           <w:rFonts w:ascii="Courier New" w:eastAsia="Times New Roman" w:hAnsi="Courier New" w:cs="Courier New"/>
@@ -6393,7 +5908,6 @@
         <w:t>plt.figure</w:t>
       </w:r>
       <w:proofErr w:type="spellEnd"/>
-      <w:proofErr w:type="gramEnd"/>
       <w:r>
         <w:rPr>
           <w:rFonts w:ascii="Courier New" w:eastAsia="Times New Roman" w:hAnsi="Courier New" w:cs="Courier New"/>
@@ -6416,7 +5930,6 @@
         <w:t>figsize</w:t>
       </w:r>
       <w:proofErr w:type="spellEnd"/>
-      <w:proofErr w:type="gramStart"/>
       <w:r>
         <w:rPr>
           <w:rFonts w:ascii="Courier New" w:eastAsia="Times New Roman" w:hAnsi="Courier New" w:cs="Courier New"/>
@@ -6427,7 +5940,6 @@
         </w:rPr>
         <w:t>=(</w:t>
       </w:r>
-      <w:proofErr w:type="gramEnd"/>
       <w:r>
         <w:rPr>
           <w:rFonts w:ascii="Courier New" w:eastAsia="Times New Roman" w:hAnsi="Courier New" w:cs="Courier New"/>
@@ -6482,7 +5994,6 @@
         </w:rPr>
       </w:pPr>
       <w:proofErr w:type="spellStart"/>
-      <w:proofErr w:type="gramStart"/>
       <w:r>
         <w:rPr>
           <w:rFonts w:ascii="Courier New" w:eastAsia="Times New Roman" w:hAnsi="Courier New" w:cs="Courier New"/>
@@ -6494,7 +6005,6 @@
         <w:t>plt.plot</w:t>
       </w:r>
       <w:proofErr w:type="spellEnd"/>
-      <w:proofErr w:type="gramEnd"/>
       <w:r>
         <w:rPr>
           <w:rFonts w:ascii="Courier New" w:eastAsia="Times New Roman" w:hAnsi="Courier New" w:cs="Courier New"/>
@@ -6505,7 +6015,6 @@
         </w:rPr>
         <w:t>(</w:t>
       </w:r>
-      <w:proofErr w:type="gramStart"/>
       <w:r>
         <w:rPr>
           <w:rFonts w:ascii="Courier New" w:eastAsia="Times New Roman" w:hAnsi="Courier New" w:cs="Courier New"/>
@@ -6526,7 +6035,6 @@
         </w:rPr>
         <w:t>(</w:t>
       </w:r>
-      <w:proofErr w:type="gramEnd"/>
       <w:r>
         <w:rPr>
           <w:rFonts w:ascii="Courier New" w:eastAsia="Times New Roman" w:hAnsi="Courier New" w:cs="Courier New"/>
@@ -6578,18 +6086,7 @@
           <w:szCs w:val="21"/>
           <w:lang w:val="en-US"/>
         </w:rPr>
-        <w:t>objective_</w:t>
-      </w:r>
-      <w:proofErr w:type="gramStart"/>
-      <w:r>
-        <w:rPr>
-          <w:rFonts w:ascii="Courier New" w:eastAsia="Times New Roman" w:hAnsi="Courier New" w:cs="Courier New"/>
-          <w:color w:val="000000"/>
-          <w:sz w:val="21"/>
-          <w:szCs w:val="21"/>
-          <w:lang w:val="en-US"/>
-        </w:rPr>
-        <w:t>function</w:t>
+        <w:t>objective_function</w:t>
       </w:r>
       <w:proofErr w:type="spellEnd"/>
       <w:r>
@@ -6602,7 +6099,6 @@
         </w:rPr>
         <w:t>)+</w:t>
       </w:r>
-      <w:proofErr w:type="gramEnd"/>
       <w:r>
         <w:rPr>
           <w:rFonts w:ascii="Courier New" w:eastAsia="Times New Roman" w:hAnsi="Courier New" w:cs="Courier New"/>
@@ -6721,7 +6217,6 @@
         </w:rPr>
       </w:pPr>
       <w:proofErr w:type="spellStart"/>
-      <w:proofErr w:type="gramStart"/>
       <w:r>
         <w:rPr>
           <w:rFonts w:ascii="Courier New" w:eastAsia="Times New Roman" w:hAnsi="Courier New" w:cs="Courier New"/>
@@ -6733,7 +6228,6 @@
         <w:t>plt.xlabel</w:t>
       </w:r>
       <w:proofErr w:type="spellEnd"/>
-      <w:proofErr w:type="gramEnd"/>
       <w:r>
         <w:rPr>
           <w:rFonts w:ascii="Courier New" w:eastAsia="Times New Roman" w:hAnsi="Courier New" w:cs="Courier New"/>
@@ -6778,7 +6272,6 @@
         </w:rPr>
       </w:pPr>
       <w:proofErr w:type="spellStart"/>
-      <w:proofErr w:type="gramStart"/>
       <w:r>
         <w:rPr>
           <w:rFonts w:ascii="Courier New" w:eastAsia="Times New Roman" w:hAnsi="Courier New" w:cs="Courier New"/>
@@ -6790,7 +6283,6 @@
         <w:t>plt.ylabel</w:t>
       </w:r>
       <w:proofErr w:type="spellEnd"/>
-      <w:proofErr w:type="gramEnd"/>
       <w:r>
         <w:rPr>
           <w:rFonts w:ascii="Courier New" w:eastAsia="Times New Roman" w:hAnsi="Courier New" w:cs="Courier New"/>
@@ -6835,7 +6327,6 @@
         </w:rPr>
       </w:pPr>
       <w:proofErr w:type="spellStart"/>
-      <w:proofErr w:type="gramStart"/>
       <w:r>
         <w:rPr>
           <w:rFonts w:ascii="Courier New" w:eastAsia="Times New Roman" w:hAnsi="Courier New" w:cs="Courier New"/>
@@ -6847,7 +6338,6 @@
         <w:t>plt.title</w:t>
       </w:r>
       <w:proofErr w:type="spellEnd"/>
-      <w:proofErr w:type="gramEnd"/>
       <w:r>
         <w:rPr>
           <w:rFonts w:ascii="Courier New" w:eastAsia="Times New Roman" w:hAnsi="Courier New" w:cs="Courier New"/>
@@ -6892,7 +6382,6 @@
         </w:rPr>
       </w:pPr>
       <w:proofErr w:type="spellStart"/>
-      <w:proofErr w:type="gramStart"/>
       <w:r>
         <w:rPr>
           <w:rFonts w:ascii="Courier New" w:eastAsia="Times New Roman" w:hAnsi="Courier New" w:cs="Courier New"/>
@@ -6904,7 +6393,6 @@
         <w:t>plt.grid</w:t>
       </w:r>
       <w:proofErr w:type="spellEnd"/>
-      <w:proofErr w:type="gramEnd"/>
       <w:r>
         <w:rPr>
           <w:rFonts w:ascii="Courier New" w:eastAsia="Times New Roman" w:hAnsi="Courier New" w:cs="Courier New"/>
@@ -6949,7 +6437,6 @@
         </w:rPr>
       </w:pPr>
       <w:proofErr w:type="spellStart"/>
-      <w:proofErr w:type="gramStart"/>
       <w:r>
         <w:rPr>
           <w:rFonts w:ascii="Courier New" w:eastAsia="Times New Roman" w:hAnsi="Courier New" w:cs="Courier New"/>
@@ -6961,7 +6448,6 @@
         <w:t>plt.show</w:t>
       </w:r>
       <w:proofErr w:type="spellEnd"/>
-      <w:proofErr w:type="gramEnd"/>
       <w:r>
         <w:rPr>
           <w:rFonts w:ascii="Courier New" w:eastAsia="Times New Roman" w:hAnsi="Courier New" w:cs="Courier New"/>
@@ -7019,7 +6505,7 @@
                     </pic:cNvPicPr>
                   </pic:nvPicPr>
                   <pic:blipFill>
-                    <a:blip r:embed="rId12">
+                    <a:blip r:embed="rId13">
                       <a:extLst>
                         <a:ext uri="{28A0092B-C50C-407E-A947-70E740481C1C}">
                           <a14:useLocalDpi xmlns:a14="http://schemas.microsoft.com/office/drawing/2010/main" val="0"/>
@@ -8896,6 +8382,29 @@
       <w:contextualSpacing/>
     </w:pPr>
   </w:style>
+  <w:style w:type="character" w:styleId="Hyperlink">
+    <w:name w:val="Hyperlink"/>
+    <w:basedOn w:val="DefaultParagraphFont"/>
+    <w:uiPriority w:val="99"/>
+    <w:unhideWhenUsed/>
+    <w:rsid w:val="0056468C"/>
+    <w:rPr>
+      <w:color w:val="0000FF" w:themeColor="hyperlink"/>
+      <w:u w:val="single"/>
+    </w:rPr>
+  </w:style>
+  <w:style w:type="character" w:styleId="UnresolvedMention">
+    <w:name w:val="Unresolved Mention"/>
+    <w:basedOn w:val="DefaultParagraphFont"/>
+    <w:uiPriority w:val="99"/>
+    <w:semiHidden/>
+    <w:unhideWhenUsed/>
+    <w:rsid w:val="0056468C"/>
+    <w:rPr>
+      <w:color w:val="605E5C"/>
+      <w:shd w:val="clear" w:color="auto" w:fill="E1DFDD"/>
+    </w:rPr>
+  </w:style>
 </w:styles>
 </file>
 
